--- a/T1A3-Software-Development-Plan.docx
+++ b/T1A3-Software-Development-Plan.docx
@@ -1181,84 +1181,831 @@
     <w:p>
       <w:pPr>
         <w:rPr>
-          <w:color w:val="008000"/>
-        </w:rPr>
-      </w:pPr>
-    </w:p>
-    <w:p>
-      <w:pPr>
-        <w:rPr>
-          <w:b/>
-          <w:bCs/>
-        </w:rPr>
-      </w:pPr>
-      <w:r>
-        <w:rPr>
-          <w:b/>
-          <w:bCs/>
-        </w:rPr>
-        <w:t>Purpose</w:t>
-      </w:r>
-    </w:p>
-    <w:p>
-      <w:pPr>
-        <w:rPr>
-          <w:i/>
-          <w:iCs/>
-          <w:color w:val="008000"/>
-        </w:rPr>
-      </w:pPr>
-      <w:r>
-        <w:rPr>
-          <w:i/>
-          <w:iCs/>
-          <w:color w:val="008000"/>
-        </w:rPr>
-        <w:t>T</w:t>
-      </w:r>
-      <w:r>
-        <w:rPr>
-          <w:i/>
-          <w:iCs/>
-          <w:color w:val="008000"/>
-        </w:rPr>
-        <w:t>he purpose of this </w:t>
-      </w:r>
-      <w:r>
-        <w:rPr>
-          <w:b/>
-          <w:bCs/>
-          <w:i/>
-          <w:iCs/>
-          <w:color w:val="008000"/>
-        </w:rPr>
-        <w:t>Software Development Plan</w:t>
-      </w:r>
-      <w:r>
-        <w:rPr>
-          <w:b/>
-          <w:bCs/>
-          <w:i/>
-          <w:iCs/>
-          <w:color w:val="008000"/>
-        </w:rPr>
-        <w:t xml:space="preserve"> </w:t>
-      </w:r>
-      <w:r>
-        <w:rPr>
-          <w:i/>
-          <w:iCs/>
-          <w:color w:val="008000"/>
-        </w:rPr>
-        <w:t>is to outline the requirements, goals and methods used to complete the application and project.</w:t>
-      </w:r>
-    </w:p>
-    <w:p>
-      <w:pPr>
-        <w:rPr>
-          <w:color w:val="008000"/>
-        </w:rPr>
-      </w:pPr>
+          <w:i/>
+          <w:iCs/>
+          <w:color w:val="008000"/>
+        </w:rPr>
+      </w:pPr>
+      <w:r>
+        <w:rPr>
+          <w:i/>
+          <w:iCs/>
+          <w:color w:val="008000"/>
+        </w:rPr>
+        <w:t xml:space="preserve">This a text based terminal game in the style of the choose your own adventure books. The story is based lossley on Tolkien’s works and is set in his Middle Earth from the Lord of The Rings and Hobbit books. </w:t>
+      </w:r>
+    </w:p>
+    <w:p>
+      <w:pPr>
+        <w:pStyle w:val="NormalWeb"/>
+        <w:shd w:val="clear" w:color="auto" w:fill="FFFFFF"/>
+        <w:spacing w:before="192" w:beforeAutospacing="0" w:after="192" w:afterAutospacing="0" w:line="336" w:lineRule="atLeast"/>
+        <w:rPr>
+          <w:rFonts w:ascii="trebuchet ms" w:hAnsi="trebuchet ms"/>
+          <w:color w:val="000000"/>
+          <w:sz w:val="24"/>
+          <w:szCs w:val="24"/>
+        </w:rPr>
+      </w:pPr>
+      <w:r>
+        <w:rPr>
+          <w:i/>
+          <w:iCs/>
+          <w:color w:val="008000"/>
+        </w:rPr>
+        <w:t>“</w:t>
+      </w:r>
+      <w:proofErr w:type="spellStart"/>
+      <w:r>
+        <w:rPr>
+          <w:rFonts w:ascii="trebuchet ms" w:hAnsi="trebuchet ms"/>
+          <w:color w:val="000000"/>
+          <w:sz w:val="24"/>
+          <w:szCs w:val="24"/>
+        </w:rPr>
+        <w:t>Mirkwood</w:t>
+      </w:r>
+      <w:proofErr w:type="spellEnd"/>
+      <w:r>
+        <w:rPr>
+          <w:rFonts w:ascii="trebuchet ms" w:hAnsi="trebuchet ms"/>
+          <w:color w:val="000000"/>
+          <w:sz w:val="24"/>
+          <w:szCs w:val="24"/>
+        </w:rPr>
+        <w:t xml:space="preserve"> seems to have had much the same boundaries as it did at the end of the Third Age for most of its history. It was roughly rectangular in shape: stretching from the foothills of the </w:t>
+      </w:r>
+      <w:hyperlink r:id="rId9" w:tooltip="Grey Mountains" w:history="1">
+        <w:r>
+          <w:rPr>
+            <w:rStyle w:val="Hyperlink"/>
+            <w:rFonts w:ascii="trebuchet ms" w:hAnsi="trebuchet ms"/>
+            <w:color w:val="0000AA"/>
+            <w:sz w:val="24"/>
+            <w:szCs w:val="24"/>
+          </w:rPr>
+          <w:t>Grey Mountains</w:t>
+        </w:r>
+      </w:hyperlink>
+      <w:r>
+        <w:rPr>
+          <w:rFonts w:ascii="trebuchet ms" w:hAnsi="trebuchet ms"/>
+          <w:color w:val="000000"/>
+          <w:sz w:val="24"/>
+          <w:szCs w:val="24"/>
+        </w:rPr>
+        <w:t> in the north to the </w:t>
+      </w:r>
+      <w:hyperlink r:id="rId10" w:tooltip="North Undeep" w:history="1">
+        <w:r>
+          <w:rPr>
+            <w:rStyle w:val="Hyperlink"/>
+            <w:rFonts w:ascii="trebuchet ms" w:hAnsi="trebuchet ms"/>
+            <w:color w:val="0000AA"/>
+            <w:sz w:val="24"/>
+            <w:szCs w:val="24"/>
+          </w:rPr>
+          <w:t xml:space="preserve">North </w:t>
+        </w:r>
+        <w:proofErr w:type="spellStart"/>
+        <w:r>
+          <w:rPr>
+            <w:rStyle w:val="Hyperlink"/>
+            <w:rFonts w:ascii="trebuchet ms" w:hAnsi="trebuchet ms"/>
+            <w:color w:val="0000AA"/>
+            <w:sz w:val="24"/>
+            <w:szCs w:val="24"/>
+          </w:rPr>
+          <w:t>Undeep</w:t>
+        </w:r>
+        <w:proofErr w:type="spellEnd"/>
+      </w:hyperlink>
+      <w:r>
+        <w:rPr>
+          <w:rFonts w:ascii="trebuchet ms" w:hAnsi="trebuchet ms"/>
+          <w:color w:val="000000"/>
+          <w:sz w:val="24"/>
+          <w:szCs w:val="24"/>
+        </w:rPr>
+        <w:t> in the south, and from the east edge of the vale of </w:t>
+      </w:r>
+      <w:hyperlink r:id="rId11" w:tooltip="Anduin" w:history="1">
+        <w:proofErr w:type="spellStart"/>
+        <w:r>
+          <w:rPr>
+            <w:rStyle w:val="Hyperlink"/>
+            <w:rFonts w:ascii="trebuchet ms" w:hAnsi="trebuchet ms"/>
+            <w:color w:val="0000AA"/>
+            <w:sz w:val="24"/>
+            <w:szCs w:val="24"/>
+          </w:rPr>
+          <w:t>Anduin</w:t>
+        </w:r>
+        <w:proofErr w:type="spellEnd"/>
+      </w:hyperlink>
+      <w:r>
+        <w:rPr>
+          <w:rFonts w:ascii="trebuchet ms" w:hAnsi="trebuchet ms"/>
+          <w:color w:val="000000"/>
+          <w:sz w:val="24"/>
+          <w:szCs w:val="24"/>
+        </w:rPr>
+        <w:t> to </w:t>
+      </w:r>
+      <w:hyperlink r:id="rId12" w:tooltip="Lonely Mountain" w:history="1">
+        <w:proofErr w:type="spellStart"/>
+        <w:r>
+          <w:rPr>
+            <w:rStyle w:val="Hyperlink"/>
+            <w:rFonts w:ascii="trebuchet ms" w:hAnsi="trebuchet ms"/>
+            <w:color w:val="0000AA"/>
+            <w:sz w:val="24"/>
+            <w:szCs w:val="24"/>
+          </w:rPr>
+          <w:t>Erebor</w:t>
+        </w:r>
+        <w:proofErr w:type="spellEnd"/>
+      </w:hyperlink>
+      <w:r>
+        <w:rPr>
+          <w:rFonts w:ascii="trebuchet ms" w:hAnsi="trebuchet ms"/>
+          <w:color w:val="000000"/>
+          <w:sz w:val="24"/>
+          <w:szCs w:val="24"/>
+        </w:rPr>
+        <w:t>.</w:t>
+      </w:r>
+    </w:p>
+    <w:p>
+      <w:pPr>
+        <w:pStyle w:val="NormalWeb"/>
+        <w:shd w:val="clear" w:color="auto" w:fill="FFFFFF"/>
+        <w:spacing w:before="192" w:beforeAutospacing="0" w:after="192" w:afterAutospacing="0" w:line="336" w:lineRule="atLeast"/>
+        <w:rPr>
+          <w:rFonts w:ascii="trebuchet ms" w:hAnsi="trebuchet ms"/>
+          <w:color w:val="000000"/>
+          <w:sz w:val="24"/>
+          <w:szCs w:val="24"/>
+        </w:rPr>
+      </w:pPr>
+      <w:proofErr w:type="gramStart"/>
+      <w:r>
+        <w:rPr>
+          <w:rFonts w:ascii="trebuchet ms" w:hAnsi="trebuchet ms"/>
+          <w:color w:val="000000"/>
+          <w:sz w:val="24"/>
+          <w:szCs w:val="24"/>
+        </w:rPr>
+        <w:t>It was bisected by the ancient </w:t>
+      </w:r>
+      <w:hyperlink r:id="rId13" w:tooltip="Old Forest Road" w:history="1">
+        <w:r>
+          <w:rPr>
+            <w:rStyle w:val="Hyperlink"/>
+            <w:rFonts w:ascii="trebuchet ms" w:hAnsi="trebuchet ms"/>
+            <w:color w:val="0000AA"/>
+            <w:sz w:val="24"/>
+            <w:szCs w:val="24"/>
+          </w:rPr>
+          <w:t>Old Forest Road</w:t>
+        </w:r>
+        <w:proofErr w:type="gramEnd"/>
+      </w:hyperlink>
+      <w:r>
+        <w:rPr>
+          <w:rFonts w:ascii="trebuchet ms" w:hAnsi="trebuchet ms"/>
+          <w:color w:val="000000"/>
+          <w:sz w:val="24"/>
+          <w:szCs w:val="24"/>
+        </w:rPr>
+        <w:t>. Later, when this road became unusable, a second path through the forest was made to the north. Between the two paths lay the </w:t>
+      </w:r>
+      <w:hyperlink r:id="rId14" w:tooltip="Mountains of Mirkwood" w:history="1">
+        <w:r>
+          <w:rPr>
+            <w:rStyle w:val="Hyperlink"/>
+            <w:rFonts w:ascii="trebuchet ms" w:hAnsi="trebuchet ms"/>
+            <w:color w:val="0000AA"/>
+            <w:sz w:val="24"/>
+            <w:szCs w:val="24"/>
+          </w:rPr>
+          <w:t xml:space="preserve">Mountains of </w:t>
+        </w:r>
+        <w:proofErr w:type="spellStart"/>
+        <w:r>
+          <w:rPr>
+            <w:rStyle w:val="Hyperlink"/>
+            <w:rFonts w:ascii="trebuchet ms" w:hAnsi="trebuchet ms"/>
+            <w:color w:val="0000AA"/>
+            <w:sz w:val="24"/>
+            <w:szCs w:val="24"/>
+          </w:rPr>
+          <w:t>Mirkwood</w:t>
+        </w:r>
+        <w:proofErr w:type="spellEnd"/>
+      </w:hyperlink>
+      <w:r>
+        <w:rPr>
+          <w:rFonts w:ascii="trebuchet ms" w:hAnsi="trebuchet ms"/>
+          <w:color w:val="000000"/>
+          <w:sz w:val="24"/>
+          <w:szCs w:val="24"/>
+        </w:rPr>
+        <w:t>. The </w:t>
+      </w:r>
+      <w:hyperlink r:id="rId15" w:tooltip="Forest River" w:history="1">
+        <w:r>
+          <w:rPr>
+            <w:rStyle w:val="Hyperlink"/>
+            <w:rFonts w:ascii="trebuchet ms" w:hAnsi="trebuchet ms"/>
+            <w:color w:val="0000AA"/>
+            <w:sz w:val="24"/>
+            <w:szCs w:val="24"/>
+          </w:rPr>
+          <w:t>Forest River</w:t>
+        </w:r>
+      </w:hyperlink>
+      <w:r>
+        <w:rPr>
+          <w:rFonts w:ascii="trebuchet ms" w:hAnsi="trebuchet ms"/>
+          <w:color w:val="000000"/>
+          <w:sz w:val="24"/>
+          <w:szCs w:val="24"/>
+        </w:rPr>
+        <w:t> cut through the forest's northern end from its source in the western Grey Mountains, joined in the centre by the </w:t>
+      </w:r>
+      <w:hyperlink r:id="rId16" w:tooltip="Enchanted River" w:history="1">
+        <w:r>
+          <w:rPr>
+            <w:rStyle w:val="Hyperlink"/>
+            <w:rFonts w:ascii="trebuchet ms" w:hAnsi="trebuchet ms"/>
+            <w:color w:val="0000AA"/>
+            <w:sz w:val="24"/>
+            <w:szCs w:val="24"/>
+          </w:rPr>
+          <w:t>Enchanted River</w:t>
+        </w:r>
+      </w:hyperlink>
+      <w:proofErr w:type="gramStart"/>
+      <w:r>
+        <w:rPr>
+          <w:rFonts w:ascii="trebuchet ms" w:hAnsi="trebuchet ms"/>
+          <w:color w:val="000000"/>
+          <w:sz w:val="24"/>
+          <w:szCs w:val="24"/>
+        </w:rPr>
+        <w:t> which</w:t>
+      </w:r>
+      <w:proofErr w:type="gramEnd"/>
+      <w:r>
+        <w:rPr>
+          <w:rFonts w:ascii="trebuchet ms" w:hAnsi="trebuchet ms"/>
+          <w:color w:val="000000"/>
+          <w:sz w:val="24"/>
+          <w:szCs w:val="24"/>
+        </w:rPr>
+        <w:t xml:space="preserve"> flowed north from the Mountains of </w:t>
+      </w:r>
+      <w:proofErr w:type="spellStart"/>
+      <w:r>
+        <w:rPr>
+          <w:rFonts w:ascii="trebuchet ms" w:hAnsi="trebuchet ms"/>
+          <w:color w:val="000000"/>
+          <w:sz w:val="24"/>
+          <w:szCs w:val="24"/>
+        </w:rPr>
+        <w:t>Mirkwood</w:t>
+      </w:r>
+      <w:proofErr w:type="spellEnd"/>
+      <w:r>
+        <w:rPr>
+          <w:rFonts w:ascii="trebuchet ms" w:hAnsi="trebuchet ms"/>
+          <w:color w:val="000000"/>
+          <w:sz w:val="24"/>
+          <w:szCs w:val="24"/>
+        </w:rPr>
+        <w:t>.</w:t>
+      </w:r>
+    </w:p>
+    <w:p>
+      <w:pPr>
+        <w:shd w:val="clear" w:color="auto" w:fill="F9F9F9"/>
+        <w:jc w:val="center"/>
+        <w:rPr>
+          <w:rFonts w:ascii="trebuchet ms" w:eastAsia="Times New Roman" w:hAnsi="trebuchet ms" w:cs="Times New Roman"/>
+          <w:color w:val="000000"/>
+          <w:sz w:val="23"/>
+          <w:szCs w:val="23"/>
+        </w:rPr>
+      </w:pPr>
+      <w:r>
+        <w:rPr>
+          <w:rFonts w:ascii="trebuchet ms" w:eastAsia="Times New Roman" w:hAnsi="trebuchet ms" w:cs="Times New Roman"/>
+          <w:noProof/>
+          <w:color w:val="0000AA"/>
+          <w:sz w:val="23"/>
+          <w:szCs w:val="23"/>
+          <w:lang w:val="en-US"/>
+        </w:rPr>
+        <w:drawing>
+          <wp:inline distT="0" distB="0" distL="0" distR="0" wp14:anchorId="2003F543" wp14:editId="28269AF8">
+            <wp:extent cx="2286000" cy="1828800"/>
+            <wp:effectExtent l="0" t="0" r="0" b="0"/>
+            <wp:docPr id="1" name="Picture 1" descr="http://tolkiengateway.net/w/images/thumb/9/98/J.R.R._Tolkien_-_Map_of_Wilderland.jpg/180px-J.R.R._Tolkien_-_Map_of_Wilderland.jpg">
+              <a:hlinkClick xmlns:a="http://schemas.openxmlformats.org/drawingml/2006/main" r:id="rId17"/>
+            </wp:docPr>
+            <wp:cNvGraphicFramePr>
+              <a:graphicFrameLocks xmlns:a="http://schemas.openxmlformats.org/drawingml/2006/main" noChangeAspect="1"/>
+            </wp:cNvGraphicFramePr>
+            <a:graphic xmlns:a="http://schemas.openxmlformats.org/drawingml/2006/main">
+              <a:graphicData uri="http://schemas.openxmlformats.org/drawingml/2006/picture">
+                <pic:pic xmlns:pic="http://schemas.openxmlformats.org/drawingml/2006/picture">
+                  <pic:nvPicPr>
+                    <pic:cNvPr id="0" name="Picture 1" descr="http://tolkiengateway.net/w/images/thumb/9/98/J.R.R._Tolkien_-_Map_of_Wilderland.jpg/180px-J.R.R._Tolkien_-_Map_of_Wilderland.jpg">
+                      <a:hlinkClick r:id="rId17"/>
+                    </pic:cNvPr>
+                    <pic:cNvPicPr>
+                      <a:picLocks noChangeAspect="1" noChangeArrowheads="1"/>
+                    </pic:cNvPicPr>
+                  </pic:nvPicPr>
+                  <pic:blipFill>
+                    <a:blip r:embed="rId18">
+                      <a:extLst>
+                        <a:ext uri="{28A0092B-C50C-407E-A947-70E740481C1C}">
+                          <a14:useLocalDpi xmlns:a14="http://schemas.microsoft.com/office/drawing/2010/main" val="0"/>
+                        </a:ext>
+                      </a:extLst>
+                    </a:blip>
+                    <a:srcRect/>
+                    <a:stretch>
+                      <a:fillRect/>
+                    </a:stretch>
+                  </pic:blipFill>
+                  <pic:spPr bwMode="auto">
+                    <a:xfrm>
+                      <a:off x="0" y="0"/>
+                      <a:ext cx="2286000" cy="1828800"/>
+                    </a:xfrm>
+                    <a:prstGeom prst="rect">
+                      <a:avLst/>
+                    </a:prstGeom>
+                    <a:noFill/>
+                    <a:ln>
+                      <a:noFill/>
+                    </a:ln>
+                  </pic:spPr>
+                </pic:pic>
+              </a:graphicData>
+            </a:graphic>
+          </wp:inline>
+        </w:drawing>
+      </w:r>
+    </w:p>
+    <w:p>
+      <w:pPr>
+        <w:shd w:val="clear" w:color="auto" w:fill="F9F9F9"/>
+        <w:spacing w:line="336" w:lineRule="atLeast"/>
+        <w:jc w:val="center"/>
+        <w:rPr>
+          <w:rFonts w:ascii="trebuchet ms" w:eastAsia="Times New Roman" w:hAnsi="trebuchet ms" w:cs="Times New Roman"/>
+          <w:color w:val="000000"/>
+          <w:sz w:val="20"/>
+          <w:szCs w:val="20"/>
+        </w:rPr>
+      </w:pPr>
+      <w:r>
+        <w:rPr>
+          <w:rFonts w:ascii="trebuchet ms" w:eastAsia="Times New Roman" w:hAnsi="trebuchet ms" w:cs="Times New Roman"/>
+          <w:noProof/>
+          <w:color w:val="0000AA"/>
+          <w:lang w:val="en-US"/>
+        </w:rPr>
+        <w:drawing>
+          <wp:inline distT="0" distB="0" distL="0" distR="0" wp14:anchorId="52E4DD03" wp14:editId="774F94D8">
+            <wp:extent cx="190500" cy="139700"/>
+            <wp:effectExtent l="0" t="0" r="12700" b="12700"/>
+            <wp:docPr id="2" name="Picture 2" descr="http://tolkiengateway.net/w/skins/common/images/magnify-clip.png">
+              <a:hlinkClick xmlns:a="http://schemas.openxmlformats.org/drawingml/2006/main" r:id="rId17" tooltip="&quot;Enlarge&quot;"/>
+            </wp:docPr>
+            <wp:cNvGraphicFramePr>
+              <a:graphicFrameLocks xmlns:a="http://schemas.openxmlformats.org/drawingml/2006/main" noChangeAspect="1"/>
+            </wp:cNvGraphicFramePr>
+            <a:graphic xmlns:a="http://schemas.openxmlformats.org/drawingml/2006/main">
+              <a:graphicData uri="http://schemas.openxmlformats.org/drawingml/2006/picture">
+                <pic:pic xmlns:pic="http://schemas.openxmlformats.org/drawingml/2006/picture">
+                  <pic:nvPicPr>
+                    <pic:cNvPr id="0" name="Picture 2" descr="http://tolkiengateway.net/w/skins/common/images/magnify-clip.png">
+                      <a:hlinkClick r:id="rId17" tooltip="&quot;Enlarge&quot;"/>
+                    </pic:cNvPr>
+                    <pic:cNvPicPr>
+                      <a:picLocks noChangeAspect="1" noChangeArrowheads="1"/>
+                    </pic:cNvPicPr>
+                  </pic:nvPicPr>
+                  <pic:blipFill>
+                    <a:blip r:embed="rId19">
+                      <a:extLst>
+                        <a:ext uri="{28A0092B-C50C-407E-A947-70E740481C1C}">
+                          <a14:useLocalDpi xmlns:a14="http://schemas.microsoft.com/office/drawing/2010/main" val="0"/>
+                        </a:ext>
+                      </a:extLst>
+                    </a:blip>
+                    <a:srcRect/>
+                    <a:stretch>
+                      <a:fillRect/>
+                    </a:stretch>
+                  </pic:blipFill>
+                  <pic:spPr bwMode="auto">
+                    <a:xfrm>
+                      <a:off x="0" y="0"/>
+                      <a:ext cx="190500" cy="139700"/>
+                    </a:xfrm>
+                    <a:prstGeom prst="rect">
+                      <a:avLst/>
+                    </a:prstGeom>
+                    <a:noFill/>
+                    <a:ln>
+                      <a:noFill/>
+                    </a:ln>
+                  </pic:spPr>
+                </pic:pic>
+              </a:graphicData>
+            </a:graphic>
+          </wp:inline>
+        </w:drawing>
+      </w:r>
+    </w:p>
+    <w:p>
+      <w:pPr>
+        <w:shd w:val="clear" w:color="auto" w:fill="F9F9F9"/>
+        <w:spacing w:line="336" w:lineRule="atLeast"/>
+        <w:jc w:val="left"/>
+        <w:rPr>
+          <w:rFonts w:ascii="trebuchet ms" w:eastAsia="Times New Roman" w:hAnsi="trebuchet ms" w:cs="Times New Roman"/>
+          <w:color w:val="000000"/>
+          <w:sz w:val="21"/>
+          <w:szCs w:val="21"/>
+        </w:rPr>
+      </w:pPr>
+      <w:r>
+        <w:rPr>
+          <w:rFonts w:ascii="trebuchet ms" w:eastAsia="Times New Roman" w:hAnsi="trebuchet ms" w:cs="Times New Roman"/>
+          <w:color w:val="000000"/>
+          <w:sz w:val="21"/>
+          <w:szCs w:val="21"/>
+        </w:rPr>
+        <w:lastRenderedPageBreak/>
+        <w:t>Map of </w:t>
+      </w:r>
+      <w:r>
+        <w:rPr>
+          <w:rFonts w:ascii="trebuchet ms" w:eastAsia="Times New Roman" w:hAnsi="trebuchet ms" w:cs="Times New Roman"/>
+          <w:color w:val="000000"/>
+          <w:sz w:val="21"/>
+          <w:szCs w:val="21"/>
+        </w:rPr>
+        <w:fldChar w:fldCharType="begin"/>
+      </w:r>
+      <w:r>
+        <w:rPr>
+          <w:rFonts w:ascii="trebuchet ms" w:eastAsia="Times New Roman" w:hAnsi="trebuchet ms" w:cs="Times New Roman"/>
+          <w:color w:val="000000"/>
+          <w:sz w:val="21"/>
+          <w:szCs w:val="21"/>
+        </w:rPr>
+        <w:instrText xml:space="preserve"> HYPERLINK "http://tolkiengateway.net/wiki/Rhovanion" \o "Rhovanion" </w:instrText>
+      </w:r>
+      <w:r>
+        <w:rPr>
+          <w:rFonts w:ascii="trebuchet ms" w:eastAsia="Times New Roman" w:hAnsi="trebuchet ms" w:cs="Times New Roman"/>
+          <w:color w:val="000000"/>
+          <w:sz w:val="21"/>
+          <w:szCs w:val="21"/>
+        </w:rPr>
+      </w:r>
+      <w:r>
+        <w:rPr>
+          <w:rFonts w:ascii="trebuchet ms" w:eastAsia="Times New Roman" w:hAnsi="trebuchet ms" w:cs="Times New Roman"/>
+          <w:color w:val="000000"/>
+          <w:sz w:val="21"/>
+          <w:szCs w:val="21"/>
+        </w:rPr>
+        <w:fldChar w:fldCharType="separate"/>
+      </w:r>
+      <w:r>
+        <w:rPr>
+          <w:rStyle w:val="Hyperlink"/>
+          <w:rFonts w:ascii="trebuchet ms" w:eastAsia="Times New Roman" w:hAnsi="trebuchet ms" w:cs="Times New Roman"/>
+          <w:color w:val="0000AA"/>
+          <w:sz w:val="21"/>
+          <w:szCs w:val="21"/>
+        </w:rPr>
+        <w:t>Wilderland</w:t>
+      </w:r>
+      <w:r>
+        <w:rPr>
+          <w:rFonts w:ascii="trebuchet ms" w:eastAsia="Times New Roman" w:hAnsi="trebuchet ms" w:cs="Times New Roman"/>
+          <w:color w:val="000000"/>
+          <w:sz w:val="21"/>
+          <w:szCs w:val="21"/>
+        </w:rPr>
+        <w:fldChar w:fldCharType="end"/>
+      </w:r>
+      <w:r>
+        <w:rPr>
+          <w:rFonts w:ascii="trebuchet ms" w:eastAsia="Times New Roman" w:hAnsi="trebuchet ms" w:cs="Times New Roman"/>
+          <w:color w:val="000000"/>
+          <w:sz w:val="21"/>
+          <w:szCs w:val="21"/>
+        </w:rPr>
+        <w:t> by </w:t>
+      </w:r>
+      <w:r>
+        <w:rPr>
+          <w:rFonts w:ascii="trebuchet ms" w:eastAsia="Times New Roman" w:hAnsi="trebuchet ms" w:cs="Times New Roman"/>
+          <w:color w:val="000000"/>
+          <w:sz w:val="21"/>
+          <w:szCs w:val="21"/>
+        </w:rPr>
+        <w:fldChar w:fldCharType="begin"/>
+      </w:r>
+      <w:r>
+        <w:rPr>
+          <w:rFonts w:ascii="trebuchet ms" w:eastAsia="Times New Roman" w:hAnsi="trebuchet ms" w:cs="Times New Roman"/>
+          <w:color w:val="000000"/>
+          <w:sz w:val="21"/>
+          <w:szCs w:val="21"/>
+        </w:rPr>
+        <w:instrText xml:space="preserve"> HYPERLINK "http://tolkiengateway.net/wiki/J.R.R._Tolkien" \o "J.R.R. Tolkien" </w:instrText>
+      </w:r>
+      <w:r>
+        <w:rPr>
+          <w:rFonts w:ascii="trebuchet ms" w:eastAsia="Times New Roman" w:hAnsi="trebuchet ms" w:cs="Times New Roman"/>
+          <w:color w:val="000000"/>
+          <w:sz w:val="21"/>
+          <w:szCs w:val="21"/>
+        </w:rPr>
+      </w:r>
+      <w:r>
+        <w:rPr>
+          <w:rFonts w:ascii="trebuchet ms" w:eastAsia="Times New Roman" w:hAnsi="trebuchet ms" w:cs="Times New Roman"/>
+          <w:color w:val="000000"/>
+          <w:sz w:val="21"/>
+          <w:szCs w:val="21"/>
+        </w:rPr>
+        <w:fldChar w:fldCharType="separate"/>
+      </w:r>
+      <w:r>
+        <w:rPr>
+          <w:rStyle w:val="Hyperlink"/>
+          <w:rFonts w:ascii="trebuchet ms" w:eastAsia="Times New Roman" w:hAnsi="trebuchet ms" w:cs="Times New Roman"/>
+          <w:color w:val="0000AA"/>
+          <w:sz w:val="21"/>
+          <w:szCs w:val="21"/>
+        </w:rPr>
+        <w:t>J.R.R. Tolkien</w:t>
+      </w:r>
+      <w:r>
+        <w:rPr>
+          <w:rFonts w:ascii="trebuchet ms" w:eastAsia="Times New Roman" w:hAnsi="trebuchet ms" w:cs="Times New Roman"/>
+          <w:color w:val="000000"/>
+          <w:sz w:val="21"/>
+          <w:szCs w:val="21"/>
+        </w:rPr>
+        <w:fldChar w:fldCharType="end"/>
+      </w:r>
+      <w:r>
+        <w:rPr>
+          <w:rFonts w:ascii="trebuchet ms" w:eastAsia="Times New Roman" w:hAnsi="trebuchet ms" w:cs="Times New Roman"/>
+          <w:color w:val="000000"/>
+          <w:sz w:val="21"/>
+          <w:szCs w:val="21"/>
+        </w:rPr>
+        <w:t> showing the northern part of Mirkwood.</w:t>
+      </w:r>
+    </w:p>
+    <w:p>
+      <w:pPr>
+        <w:pStyle w:val="NormalWeb"/>
+        <w:shd w:val="clear" w:color="auto" w:fill="FFFFFF"/>
+        <w:spacing w:before="192" w:beforeAutospacing="0" w:after="192" w:afterAutospacing="0" w:line="336" w:lineRule="atLeast"/>
+        <w:rPr>
+          <w:rFonts w:ascii="trebuchet ms" w:hAnsi="trebuchet ms"/>
+          <w:color w:val="000000"/>
+          <w:sz w:val="24"/>
+          <w:szCs w:val="24"/>
+        </w:rPr>
+      </w:pPr>
+      <w:r>
+        <w:rPr>
+          <w:rFonts w:ascii="trebuchet ms" w:hAnsi="trebuchet ms"/>
+          <w:color w:val="000000"/>
+          <w:sz w:val="24"/>
+          <w:szCs w:val="24"/>
+        </w:rPr>
+        <w:t>South of the Old Forest road the </w:t>
+      </w:r>
+      <w:hyperlink r:id="rId20" w:tooltip="East Bight" w:history="1">
+        <w:r>
+          <w:rPr>
+            <w:rStyle w:val="Hyperlink"/>
+            <w:rFonts w:ascii="trebuchet ms" w:hAnsi="trebuchet ms"/>
+            <w:color w:val="0000AA"/>
+            <w:sz w:val="24"/>
+            <w:szCs w:val="24"/>
+          </w:rPr>
+          <w:t>East Bight</w:t>
+        </w:r>
+      </w:hyperlink>
+      <w:r>
+        <w:rPr>
+          <w:rFonts w:ascii="trebuchet ms" w:hAnsi="trebuchet ms"/>
+          <w:color w:val="000000"/>
+          <w:sz w:val="24"/>
+          <w:szCs w:val="24"/>
+        </w:rPr>
+        <w:t> created the </w:t>
+      </w:r>
+      <w:r>
+        <w:rPr>
+          <w:rFonts w:ascii="trebuchet ms" w:hAnsi="trebuchet ms"/>
+          <w:i/>
+          <w:iCs/>
+          <w:color w:val="000000"/>
+          <w:sz w:val="24"/>
+          <w:szCs w:val="24"/>
+        </w:rPr>
+        <w:t>Narrows of the Forest</w:t>
+      </w:r>
+      <w:r>
+        <w:rPr>
+          <w:rFonts w:ascii="trebuchet ms" w:hAnsi="trebuchet ms"/>
+          <w:color w:val="000000"/>
+          <w:sz w:val="24"/>
+          <w:szCs w:val="24"/>
+        </w:rPr>
+        <w:t>, only one hundred miles across. South and west of the narrows was the a hill called </w:t>
+      </w:r>
+      <w:hyperlink r:id="rId21" w:tooltip="Amon Lanc" w:history="1">
+        <w:proofErr w:type="spellStart"/>
+        <w:r>
+          <w:rPr>
+            <w:rStyle w:val="Hyperlink"/>
+            <w:rFonts w:ascii="trebuchet ms" w:hAnsi="trebuchet ms"/>
+            <w:color w:val="0000AA"/>
+            <w:sz w:val="24"/>
+            <w:szCs w:val="24"/>
+          </w:rPr>
+          <w:t>Amon</w:t>
+        </w:r>
+        <w:proofErr w:type="spellEnd"/>
+        <w:r>
+          <w:rPr>
+            <w:rStyle w:val="Hyperlink"/>
+            <w:rFonts w:ascii="trebuchet ms" w:hAnsi="trebuchet ms"/>
+            <w:color w:val="0000AA"/>
+            <w:sz w:val="24"/>
+            <w:szCs w:val="24"/>
+          </w:rPr>
+          <w:t xml:space="preserve"> </w:t>
+        </w:r>
+        <w:proofErr w:type="spellStart"/>
+        <w:r>
+          <w:rPr>
+            <w:rStyle w:val="Hyperlink"/>
+            <w:rFonts w:ascii="trebuchet ms" w:hAnsi="trebuchet ms"/>
+            <w:color w:val="0000AA"/>
+            <w:sz w:val="24"/>
+            <w:szCs w:val="24"/>
+          </w:rPr>
+          <w:t>Lanc</w:t>
+        </w:r>
+        <w:proofErr w:type="spellEnd"/>
+      </w:hyperlink>
+      <w:r>
+        <w:rPr>
+          <w:rFonts w:ascii="trebuchet ms" w:hAnsi="trebuchet ms"/>
+          <w:color w:val="000000"/>
+          <w:sz w:val="24"/>
+          <w:szCs w:val="24"/>
+        </w:rPr>
+        <w:t>.”</w:t>
+      </w:r>
+    </w:p>
+    <w:p>
+      <w:pPr>
+        <w:pStyle w:val="NormalWeb"/>
+        <w:shd w:val="clear" w:color="auto" w:fill="FFFFFF"/>
+        <w:spacing w:before="192" w:beforeAutospacing="0" w:after="192" w:afterAutospacing="0" w:line="336" w:lineRule="atLeast"/>
+        <w:rPr>
+          <w:rFonts w:ascii="trebuchet ms" w:hAnsi="trebuchet ms"/>
+          <w:color w:val="000000"/>
+          <w:sz w:val="24"/>
+          <w:szCs w:val="24"/>
+        </w:rPr>
+      </w:pPr>
+      <w:r>
+        <w:rPr>
+          <w:rFonts w:ascii="trebuchet ms" w:hAnsi="trebuchet ms"/>
+          <w:color w:val="000000"/>
+          <w:sz w:val="24"/>
+          <w:szCs w:val="24"/>
+        </w:rPr>
+        <w:t>Cited- tolkiengateway.net</w:t>
+      </w:r>
+    </w:p>
+    <w:p>
+      <w:pPr>
+        <w:rPr>
+          <w:i/>
+          <w:iCs/>
+          <w:color w:val="008000"/>
+        </w:rPr>
+      </w:pPr>
+    </w:p>
+    <w:p>
+      <w:pPr>
+        <w:rPr>
+          <w:i/>
+          <w:iCs/>
+          <w:color w:val="008000"/>
+        </w:rPr>
+      </w:pPr>
+      <w:r>
+        <w:rPr>
+          <w:i/>
+          <w:iCs/>
+          <w:color w:val="008000"/>
+        </w:rPr>
+        <w:t>The apllication makes use of TTY prompt to manage the multiple choices and then guides the terminal to the next block of text and another prompt and so on.</w:t>
+      </w:r>
+    </w:p>
+    <w:p>
+      <w:pPr>
+        <w:rPr>
+          <w:i/>
+          <w:iCs/>
+          <w:color w:val="008000"/>
+        </w:rPr>
+      </w:pPr>
+      <w:r>
+        <w:rPr>
+          <w:i/>
+          <w:iCs/>
+          <w:color w:val="008000"/>
+        </w:rPr>
+        <w:t>A random number generator and a loop simulates a dice roll.</w:t>
+      </w:r>
+    </w:p>
+    <w:p>
+      <w:pPr>
+        <w:rPr>
+          <w:i/>
+          <w:iCs/>
+          <w:color w:val="008000"/>
+        </w:rPr>
+      </w:pPr>
+      <w:r>
+        <w:rPr>
+          <w:i/>
+          <w:iCs/>
+          <w:color w:val="008000"/>
+        </w:rPr>
+        <w:t>User will be aksed their name, be presented with a story and then multiple choices which determine the route the story takes through the control flow.</w:t>
+      </w:r>
+    </w:p>
+    <w:p>
+      <w:pPr>
+        <w:rPr>
+          <w:i/>
+          <w:iCs/>
+          <w:color w:val="008000"/>
+        </w:rPr>
+      </w:pPr>
+      <w:r>
+        <w:rPr>
+          <w:i/>
+          <w:iCs/>
+          <w:color w:val="008000"/>
+        </w:rPr>
+        <w:t>Target audience would be young teens.</w:t>
+      </w:r>
+    </w:p>
+    <w:p>
+      <w:pPr>
+        <w:rPr>
+          <w:i/>
+          <w:iCs/>
+          <w:color w:val="008000"/>
+        </w:rPr>
+      </w:pPr>
+      <w:r>
+        <w:rPr>
+          <w:i/>
+          <w:iCs/>
+          <w:color w:val="008000"/>
+        </w:rPr>
+        <w:t>The audience will be aksed their name, be presented with a story and then multiple choices which determine the route the story takes through the control flow.</w:t>
+      </w:r>
     </w:p>
     <w:p>
       <w:pPr>
@@ -1273,11 +2020,2407 @@
       </w:pPr>
       <w:r>
         <w:rPr>
+          <w:i/>
+          <w:iCs/>
+          <w:color w:val="008000"/>
+        </w:rPr>
+        <w:t xml:space="preserve"> </w:t>
+      </w:r>
+      <w:r>
+        <w:rPr>
           <w:rFonts w:asciiTheme="minorHAnsi" w:hAnsiTheme="minorHAnsi"/>
           <w:smallCaps/>
           <w:sz w:val="28"/>
           <w:szCs w:val="28"/>
         </w:rPr>
+        <w:t xml:space="preserve">Features </w:t>
+      </w:r>
+    </w:p>
+    <w:p>
+      <w:pPr>
+        <w:pStyle w:val="ListParagraph"/>
+        <w:numPr>
+          <w:ilvl w:val="0"/>
+          <w:numId w:val="3"/>
+        </w:numPr>
+        <w:rPr>
+          <w:i/>
+          <w:iCs/>
+          <w:color w:val="008000"/>
+        </w:rPr>
+      </w:pPr>
+      <w:r>
+        <w:rPr>
+          <w:i/>
+          <w:iCs/>
+          <w:color w:val="008000"/>
+        </w:rPr>
+        <w:t>The apllication makes use of TTY prompt to manage the multiple choices and then guides the terminal to the next block of text and another prompt and so on.</w:t>
+      </w:r>
+    </w:p>
+    <w:p>
+      <w:pPr>
+        <w:pStyle w:val="ListParagraph"/>
+        <w:numPr>
+          <w:ilvl w:val="0"/>
+          <w:numId w:val="3"/>
+        </w:numPr>
+        <w:shd w:val="clear" w:color="auto" w:fill="1E1E1E"/>
+        <w:spacing w:after="0" w:line="270" w:lineRule="atLeast"/>
+        <w:jc w:val="left"/>
+        <w:rPr>
+          <w:rFonts w:ascii="Monaco" w:eastAsia="Times New Roman" w:hAnsi="Monaco" w:cs="Times New Roman"/>
+          <w:color w:val="D4D4D4"/>
+          <w:sz w:val="18"/>
+          <w:szCs w:val="18"/>
+          <w:lang w:val="en-AU"/>
+        </w:rPr>
+      </w:pPr>
+      <w:proofErr w:type="gramStart"/>
+      <w:r>
+        <w:rPr>
+          <w:rFonts w:ascii="Monaco" w:eastAsia="Times New Roman" w:hAnsi="Monaco" w:cs="Times New Roman"/>
+          <w:color w:val="DCDCAA"/>
+          <w:sz w:val="18"/>
+          <w:szCs w:val="18"/>
+          <w:lang w:val="en-AU"/>
+        </w:rPr>
+        <w:t>puts</w:t>
+      </w:r>
+      <w:proofErr w:type="gramEnd"/>
+      <w:r>
+        <w:rPr>
+          <w:rFonts w:ascii="Monaco" w:eastAsia="Times New Roman" w:hAnsi="Monaco" w:cs="Times New Roman"/>
+          <w:color w:val="D4D4D4"/>
+          <w:sz w:val="18"/>
+          <w:szCs w:val="18"/>
+          <w:lang w:val="en-AU"/>
+        </w:rPr>
+        <w:t xml:space="preserve"> </w:t>
+      </w:r>
+      <w:r>
+        <w:rPr>
+          <w:rFonts w:ascii="Monaco" w:eastAsia="Times New Roman" w:hAnsi="Monaco" w:cs="Times New Roman"/>
+          <w:color w:val="CE9178"/>
+          <w:sz w:val="18"/>
+          <w:szCs w:val="18"/>
+          <w:lang w:val="en-AU"/>
+        </w:rPr>
+        <w:t xml:space="preserve">"The road forks here brave </w:t>
+      </w:r>
+      <w:r>
+        <w:rPr>
+          <w:rFonts w:ascii="Monaco" w:eastAsia="Times New Roman" w:hAnsi="Monaco" w:cs="Times New Roman"/>
+          <w:color w:val="569CD6"/>
+          <w:sz w:val="18"/>
+          <w:szCs w:val="18"/>
+          <w:lang w:val="en-AU"/>
+        </w:rPr>
+        <w:t>#{</w:t>
+      </w:r>
+      <w:r>
+        <w:rPr>
+          <w:rFonts w:ascii="Monaco" w:eastAsia="Times New Roman" w:hAnsi="Monaco" w:cs="Times New Roman"/>
+          <w:color w:val="9CDCFE"/>
+          <w:sz w:val="18"/>
+          <w:szCs w:val="18"/>
+          <w:lang w:val="en-AU"/>
+        </w:rPr>
+        <w:t>name</w:t>
+      </w:r>
+      <w:r>
+        <w:rPr>
+          <w:rFonts w:ascii="Monaco" w:eastAsia="Times New Roman" w:hAnsi="Monaco" w:cs="Times New Roman"/>
+          <w:color w:val="569CD6"/>
+          <w:sz w:val="18"/>
+          <w:szCs w:val="18"/>
+          <w:lang w:val="en-AU"/>
+        </w:rPr>
+        <w:t>}</w:t>
+      </w:r>
+      <w:r>
+        <w:rPr>
+          <w:rFonts w:ascii="Monaco" w:eastAsia="Times New Roman" w:hAnsi="Monaco" w:cs="Times New Roman"/>
+          <w:color w:val="CE9178"/>
+          <w:sz w:val="18"/>
+          <w:szCs w:val="18"/>
+          <w:lang w:val="en-AU"/>
+        </w:rPr>
+        <w:t xml:space="preserve"> and which of these three roads into the </w:t>
+      </w:r>
+      <w:proofErr w:type="spellStart"/>
+      <w:r>
+        <w:rPr>
+          <w:rFonts w:ascii="Monaco" w:eastAsia="Times New Roman" w:hAnsi="Monaco" w:cs="Times New Roman"/>
+          <w:color w:val="CE9178"/>
+          <w:sz w:val="18"/>
+          <w:szCs w:val="18"/>
+          <w:lang w:val="en-AU"/>
+        </w:rPr>
+        <w:t>Mirkwood</w:t>
+      </w:r>
+      <w:proofErr w:type="spellEnd"/>
+      <w:r>
+        <w:rPr>
+          <w:rFonts w:ascii="Monaco" w:eastAsia="Times New Roman" w:hAnsi="Monaco" w:cs="Times New Roman"/>
+          <w:color w:val="CE9178"/>
+          <w:sz w:val="18"/>
+          <w:szCs w:val="18"/>
+          <w:lang w:val="en-AU"/>
+        </w:rPr>
+        <w:t xml:space="preserve"> you take"</w:t>
+      </w:r>
+    </w:p>
+    <w:p>
+      <w:pPr>
+        <w:pStyle w:val="ListParagraph"/>
+        <w:numPr>
+          <w:ilvl w:val="0"/>
+          <w:numId w:val="3"/>
+        </w:numPr>
+        <w:shd w:val="clear" w:color="auto" w:fill="1E1E1E"/>
+        <w:spacing w:after="0" w:line="270" w:lineRule="atLeast"/>
+        <w:jc w:val="left"/>
+        <w:rPr>
+          <w:rFonts w:ascii="Monaco" w:eastAsia="Times New Roman" w:hAnsi="Monaco" w:cs="Times New Roman"/>
+          <w:color w:val="D4D4D4"/>
+          <w:sz w:val="18"/>
+          <w:szCs w:val="18"/>
+          <w:lang w:val="en-AU"/>
+        </w:rPr>
+      </w:pPr>
+      <w:r>
+        <w:rPr>
+          <w:rFonts w:ascii="Monaco" w:eastAsia="Times New Roman" w:hAnsi="Monaco" w:cs="Times New Roman"/>
+          <w:color w:val="D4D4D4"/>
+          <w:sz w:val="18"/>
+          <w:szCs w:val="18"/>
+          <w:lang w:val="en-AU"/>
+        </w:rPr>
+        <w:t xml:space="preserve">  </w:t>
+      </w:r>
+      <w:proofErr w:type="gramStart"/>
+      <w:r>
+        <w:rPr>
+          <w:rFonts w:ascii="Monaco" w:eastAsia="Times New Roman" w:hAnsi="Monaco" w:cs="Times New Roman"/>
+          <w:color w:val="DCDCAA"/>
+          <w:sz w:val="18"/>
+          <w:szCs w:val="18"/>
+          <w:lang w:val="en-AU"/>
+        </w:rPr>
+        <w:t>puts</w:t>
+      </w:r>
+      <w:proofErr w:type="gramEnd"/>
+      <w:r>
+        <w:rPr>
+          <w:rFonts w:ascii="Monaco" w:eastAsia="Times New Roman" w:hAnsi="Monaco" w:cs="Times New Roman"/>
+          <w:color w:val="D4D4D4"/>
+          <w:sz w:val="18"/>
+          <w:szCs w:val="18"/>
+          <w:lang w:val="en-AU"/>
+        </w:rPr>
+        <w:t xml:space="preserve"> </w:t>
+      </w:r>
+      <w:r>
+        <w:rPr>
+          <w:rFonts w:ascii="Monaco" w:eastAsia="Times New Roman" w:hAnsi="Monaco" w:cs="Times New Roman"/>
+          <w:color w:val="CE9178"/>
+          <w:sz w:val="18"/>
+          <w:szCs w:val="18"/>
+          <w:lang w:val="en-AU"/>
+        </w:rPr>
+        <w:t>"will be the first of many choices you must make on your journey."</w:t>
+      </w:r>
+    </w:p>
+    <w:p>
+      <w:pPr>
+        <w:pStyle w:val="ListParagraph"/>
+        <w:numPr>
+          <w:ilvl w:val="0"/>
+          <w:numId w:val="3"/>
+        </w:numPr>
+        <w:shd w:val="clear" w:color="auto" w:fill="1E1E1E"/>
+        <w:spacing w:after="0" w:line="270" w:lineRule="atLeast"/>
+        <w:jc w:val="left"/>
+        <w:rPr>
+          <w:rFonts w:ascii="Monaco" w:eastAsia="Times New Roman" w:hAnsi="Monaco" w:cs="Times New Roman"/>
+          <w:color w:val="D4D4D4"/>
+          <w:sz w:val="18"/>
+          <w:szCs w:val="18"/>
+          <w:lang w:val="en-AU"/>
+        </w:rPr>
+      </w:pPr>
+      <w:r>
+        <w:rPr>
+          <w:rFonts w:ascii="Monaco" w:eastAsia="Times New Roman" w:hAnsi="Monaco" w:cs="Times New Roman"/>
+          <w:color w:val="D4D4D4"/>
+          <w:sz w:val="18"/>
+          <w:szCs w:val="18"/>
+          <w:lang w:val="en-AU"/>
+        </w:rPr>
+        <w:t xml:space="preserve">  </w:t>
+      </w:r>
+      <w:proofErr w:type="gramStart"/>
+      <w:r>
+        <w:rPr>
+          <w:rFonts w:ascii="Monaco" w:eastAsia="Times New Roman" w:hAnsi="Monaco" w:cs="Times New Roman"/>
+          <w:color w:val="DCDCAA"/>
+          <w:sz w:val="18"/>
+          <w:szCs w:val="18"/>
+          <w:lang w:val="en-AU"/>
+        </w:rPr>
+        <w:t>puts</w:t>
+      </w:r>
+      <w:proofErr w:type="gramEnd"/>
+      <w:r>
+        <w:rPr>
+          <w:rFonts w:ascii="Monaco" w:eastAsia="Times New Roman" w:hAnsi="Monaco" w:cs="Times New Roman"/>
+          <w:color w:val="D4D4D4"/>
+          <w:sz w:val="18"/>
+          <w:szCs w:val="18"/>
+          <w:lang w:val="en-AU"/>
+        </w:rPr>
+        <w:t xml:space="preserve"> </w:t>
+      </w:r>
+      <w:r>
+        <w:rPr>
+          <w:rFonts w:ascii="Monaco" w:eastAsia="Times New Roman" w:hAnsi="Monaco" w:cs="Times New Roman"/>
+          <w:color w:val="CE9178"/>
+          <w:sz w:val="18"/>
+          <w:szCs w:val="18"/>
+          <w:lang w:val="en-AU"/>
+        </w:rPr>
+        <w:t>"                                                                                                         "</w:t>
+      </w:r>
+    </w:p>
+    <w:p>
+      <w:pPr>
+        <w:pStyle w:val="ListParagraph"/>
+        <w:numPr>
+          <w:ilvl w:val="0"/>
+          <w:numId w:val="3"/>
+        </w:numPr>
+        <w:shd w:val="clear" w:color="auto" w:fill="1E1E1E"/>
+        <w:spacing w:after="0" w:line="270" w:lineRule="atLeast"/>
+        <w:jc w:val="left"/>
+        <w:rPr>
+          <w:rFonts w:ascii="Monaco" w:eastAsia="Times New Roman" w:hAnsi="Monaco" w:cs="Times New Roman"/>
+          <w:color w:val="D4D4D4"/>
+          <w:sz w:val="18"/>
+          <w:szCs w:val="18"/>
+          <w:lang w:val="en-AU"/>
+        </w:rPr>
+      </w:pPr>
+      <w:r>
+        <w:rPr>
+          <w:rFonts w:ascii="Monaco" w:eastAsia="Times New Roman" w:hAnsi="Monaco" w:cs="Times New Roman"/>
+          <w:color w:val="D4D4D4"/>
+          <w:sz w:val="18"/>
+          <w:szCs w:val="18"/>
+          <w:lang w:val="en-AU"/>
+        </w:rPr>
+        <w:t xml:space="preserve">  </w:t>
+      </w:r>
+      <w:proofErr w:type="gramStart"/>
+      <w:r>
+        <w:rPr>
+          <w:rFonts w:ascii="Monaco" w:eastAsia="Times New Roman" w:hAnsi="Monaco" w:cs="Times New Roman"/>
+          <w:color w:val="DCDCAA"/>
+          <w:sz w:val="18"/>
+          <w:szCs w:val="18"/>
+          <w:lang w:val="en-AU"/>
+        </w:rPr>
+        <w:t>puts</w:t>
+      </w:r>
+      <w:proofErr w:type="gramEnd"/>
+      <w:r>
+        <w:rPr>
+          <w:rFonts w:ascii="Monaco" w:eastAsia="Times New Roman" w:hAnsi="Monaco" w:cs="Times New Roman"/>
+          <w:color w:val="D4D4D4"/>
+          <w:sz w:val="18"/>
+          <w:szCs w:val="18"/>
+          <w:lang w:val="en-AU"/>
+        </w:rPr>
+        <w:t xml:space="preserve"> </w:t>
+      </w:r>
+      <w:r>
+        <w:rPr>
+          <w:rFonts w:ascii="Monaco" w:eastAsia="Times New Roman" w:hAnsi="Monaco" w:cs="Times New Roman"/>
+          <w:color w:val="CE9178"/>
+          <w:sz w:val="18"/>
+          <w:szCs w:val="18"/>
+          <w:lang w:val="en-AU"/>
+        </w:rPr>
+        <w:t>" "</w:t>
+      </w:r>
+    </w:p>
+    <w:p>
+      <w:pPr>
+        <w:pStyle w:val="ListParagraph"/>
+        <w:rPr>
+          <w:i/>
+          <w:iCs/>
+          <w:color w:val="008000"/>
+        </w:rPr>
+      </w:pPr>
+    </w:p>
+    <w:p>
+      <w:pPr>
+        <w:pStyle w:val="ListParagraph"/>
+        <w:numPr>
+          <w:ilvl w:val="0"/>
+          <w:numId w:val="3"/>
+        </w:numPr>
+        <w:rPr>
+          <w:i/>
+          <w:iCs/>
+          <w:color w:val="008000"/>
+        </w:rPr>
+      </w:pPr>
+      <w:r>
+        <w:rPr>
+          <w:i/>
+          <w:iCs/>
+          <w:color w:val="008000"/>
+        </w:rPr>
+        <w:t>Menu.choice links to paragraph methods to store the blocks of text.</w:t>
+      </w:r>
+    </w:p>
+    <w:p>
+      <w:pPr>
+        <w:pStyle w:val="ListParagraph"/>
+        <w:numPr>
+          <w:ilvl w:val="0"/>
+          <w:numId w:val="3"/>
+        </w:numPr>
+        <w:shd w:val="clear" w:color="auto" w:fill="1E1E1E"/>
+        <w:spacing w:after="0" w:line="270" w:lineRule="atLeast"/>
+        <w:jc w:val="left"/>
+        <w:rPr>
+          <w:rFonts w:ascii="Monaco" w:eastAsia="Times New Roman" w:hAnsi="Monaco" w:cs="Times New Roman"/>
+          <w:color w:val="D4D4D4"/>
+          <w:sz w:val="18"/>
+          <w:szCs w:val="18"/>
+          <w:lang w:val="en-AU"/>
+        </w:rPr>
+      </w:pPr>
+      <w:proofErr w:type="spellStart"/>
+      <w:proofErr w:type="gramStart"/>
+      <w:r>
+        <w:rPr>
+          <w:rFonts w:ascii="Monaco" w:eastAsia="Times New Roman" w:hAnsi="Monaco" w:cs="Times New Roman"/>
+          <w:color w:val="9CDCFE"/>
+          <w:sz w:val="18"/>
+          <w:szCs w:val="18"/>
+          <w:lang w:val="en-AU"/>
+        </w:rPr>
+        <w:t>prompt</w:t>
+      </w:r>
+      <w:r>
+        <w:rPr>
+          <w:rFonts w:ascii="Monaco" w:eastAsia="Times New Roman" w:hAnsi="Monaco" w:cs="Times New Roman"/>
+          <w:color w:val="D4D4D4"/>
+          <w:sz w:val="18"/>
+          <w:szCs w:val="18"/>
+          <w:lang w:val="en-AU"/>
+        </w:rPr>
+        <w:t>.</w:t>
+      </w:r>
+      <w:r>
+        <w:rPr>
+          <w:rFonts w:ascii="Monaco" w:eastAsia="Times New Roman" w:hAnsi="Monaco" w:cs="Times New Roman"/>
+          <w:color w:val="DCDCAA"/>
+          <w:sz w:val="18"/>
+          <w:szCs w:val="18"/>
+          <w:lang w:val="en-AU"/>
+        </w:rPr>
+        <w:t>select</w:t>
+      </w:r>
+      <w:proofErr w:type="spellEnd"/>
+      <w:proofErr w:type="gramEnd"/>
+      <w:r>
+        <w:rPr>
+          <w:rFonts w:ascii="Monaco" w:eastAsia="Times New Roman" w:hAnsi="Monaco" w:cs="Times New Roman"/>
+          <w:color w:val="D4D4D4"/>
+          <w:sz w:val="18"/>
+          <w:szCs w:val="18"/>
+          <w:lang w:val="en-AU"/>
+        </w:rPr>
+        <w:t>(</w:t>
+      </w:r>
+      <w:r>
+        <w:rPr>
+          <w:rFonts w:ascii="Monaco" w:eastAsia="Times New Roman" w:hAnsi="Monaco" w:cs="Times New Roman"/>
+          <w:color w:val="CE9178"/>
+          <w:sz w:val="18"/>
+          <w:szCs w:val="18"/>
+          <w:lang w:val="en-AU"/>
+        </w:rPr>
+        <w:t xml:space="preserve">"Which road do you choose </w:t>
+      </w:r>
+      <w:proofErr w:type="spellStart"/>
+      <w:r>
+        <w:rPr>
+          <w:rFonts w:ascii="Monaco" w:eastAsia="Times New Roman" w:hAnsi="Monaco" w:cs="Times New Roman"/>
+          <w:color w:val="CE9178"/>
+          <w:sz w:val="18"/>
+          <w:szCs w:val="18"/>
+          <w:lang w:val="en-AU"/>
+        </w:rPr>
+        <w:t>traveler</w:t>
+      </w:r>
+      <w:proofErr w:type="spellEnd"/>
+      <w:r>
+        <w:rPr>
+          <w:rFonts w:ascii="Monaco" w:eastAsia="Times New Roman" w:hAnsi="Monaco" w:cs="Times New Roman"/>
+          <w:color w:val="CE9178"/>
+          <w:sz w:val="18"/>
+          <w:szCs w:val="18"/>
+          <w:lang w:val="en-AU"/>
+        </w:rPr>
+        <w:t>?"</w:t>
+      </w:r>
+      <w:r>
+        <w:rPr>
+          <w:rFonts w:ascii="Monaco" w:eastAsia="Times New Roman" w:hAnsi="Monaco" w:cs="Times New Roman"/>
+          <w:color w:val="D4D4D4"/>
+          <w:sz w:val="18"/>
+          <w:szCs w:val="18"/>
+          <w:lang w:val="en-AU"/>
+        </w:rPr>
+        <w:t xml:space="preserve">) </w:t>
+      </w:r>
+      <w:r>
+        <w:rPr>
+          <w:rFonts w:ascii="Monaco" w:eastAsia="Times New Roman" w:hAnsi="Monaco" w:cs="Times New Roman"/>
+          <w:color w:val="C586C0"/>
+          <w:sz w:val="18"/>
+          <w:szCs w:val="18"/>
+          <w:lang w:val="en-AU"/>
+        </w:rPr>
+        <w:t>do</w:t>
+      </w:r>
+      <w:r>
+        <w:rPr>
+          <w:rFonts w:ascii="Monaco" w:eastAsia="Times New Roman" w:hAnsi="Monaco" w:cs="Times New Roman"/>
+          <w:color w:val="D4D4D4"/>
+          <w:sz w:val="18"/>
+          <w:szCs w:val="18"/>
+          <w:lang w:val="en-AU"/>
+        </w:rPr>
+        <w:t xml:space="preserve"> |</w:t>
+      </w:r>
+      <w:r>
+        <w:rPr>
+          <w:rFonts w:ascii="Monaco" w:eastAsia="Times New Roman" w:hAnsi="Monaco" w:cs="Times New Roman"/>
+          <w:color w:val="9CDCFE"/>
+          <w:sz w:val="18"/>
+          <w:szCs w:val="18"/>
+          <w:lang w:val="en-AU"/>
+        </w:rPr>
+        <w:t>menu</w:t>
+      </w:r>
+      <w:r>
+        <w:rPr>
+          <w:rFonts w:ascii="Monaco" w:eastAsia="Times New Roman" w:hAnsi="Monaco" w:cs="Times New Roman"/>
+          <w:color w:val="D4D4D4"/>
+          <w:sz w:val="18"/>
+          <w:szCs w:val="18"/>
+          <w:lang w:val="en-AU"/>
+        </w:rPr>
+        <w:t>|</w:t>
+      </w:r>
+    </w:p>
+    <w:p>
+      <w:pPr>
+        <w:pStyle w:val="ListParagraph"/>
+        <w:numPr>
+          <w:ilvl w:val="0"/>
+          <w:numId w:val="3"/>
+        </w:numPr>
+        <w:shd w:val="clear" w:color="auto" w:fill="1E1E1E"/>
+        <w:spacing w:after="0" w:line="270" w:lineRule="atLeast"/>
+        <w:jc w:val="left"/>
+        <w:rPr>
+          <w:rFonts w:ascii="Monaco" w:eastAsia="Times New Roman" w:hAnsi="Monaco" w:cs="Times New Roman"/>
+          <w:color w:val="D4D4D4"/>
+          <w:sz w:val="18"/>
+          <w:szCs w:val="18"/>
+          <w:lang w:val="en-AU"/>
+        </w:rPr>
+      </w:pPr>
+      <w:r>
+        <w:rPr>
+          <w:rFonts w:ascii="Monaco" w:eastAsia="Times New Roman" w:hAnsi="Monaco" w:cs="Times New Roman"/>
+          <w:color w:val="D4D4D4"/>
+          <w:sz w:val="18"/>
+          <w:szCs w:val="18"/>
+          <w:lang w:val="en-AU"/>
+        </w:rPr>
+        <w:t xml:space="preserve">    </w:t>
+      </w:r>
+      <w:proofErr w:type="spellStart"/>
+      <w:proofErr w:type="gramStart"/>
+      <w:r>
+        <w:rPr>
+          <w:rFonts w:ascii="Monaco" w:eastAsia="Times New Roman" w:hAnsi="Monaco" w:cs="Times New Roman"/>
+          <w:color w:val="9CDCFE"/>
+          <w:sz w:val="18"/>
+          <w:szCs w:val="18"/>
+          <w:lang w:val="en-AU"/>
+        </w:rPr>
+        <w:t>menu</w:t>
+      </w:r>
+      <w:r>
+        <w:rPr>
+          <w:rFonts w:ascii="Monaco" w:eastAsia="Times New Roman" w:hAnsi="Monaco" w:cs="Times New Roman"/>
+          <w:color w:val="D4D4D4"/>
+          <w:sz w:val="18"/>
+          <w:szCs w:val="18"/>
+          <w:lang w:val="en-AU"/>
+        </w:rPr>
+        <w:t>.</w:t>
+      </w:r>
+      <w:r>
+        <w:rPr>
+          <w:rFonts w:ascii="Monaco" w:eastAsia="Times New Roman" w:hAnsi="Monaco" w:cs="Times New Roman"/>
+          <w:color w:val="DCDCAA"/>
+          <w:sz w:val="18"/>
+          <w:szCs w:val="18"/>
+          <w:lang w:val="en-AU"/>
+        </w:rPr>
+        <w:t>choice</w:t>
+      </w:r>
+      <w:proofErr w:type="spellEnd"/>
+      <w:proofErr w:type="gramEnd"/>
+      <w:r>
+        <w:rPr>
+          <w:rFonts w:ascii="Monaco" w:eastAsia="Times New Roman" w:hAnsi="Monaco" w:cs="Times New Roman"/>
+          <w:color w:val="D4D4D4"/>
+          <w:sz w:val="18"/>
+          <w:szCs w:val="18"/>
+          <w:lang w:val="en-AU"/>
+        </w:rPr>
+        <w:t xml:space="preserve"> </w:t>
+      </w:r>
+      <w:r>
+        <w:rPr>
+          <w:rFonts w:ascii="Monaco" w:eastAsia="Times New Roman" w:hAnsi="Monaco" w:cs="Times New Roman"/>
+          <w:color w:val="CE9178"/>
+          <w:sz w:val="18"/>
+          <w:szCs w:val="18"/>
+          <w:lang w:val="en-AU"/>
+        </w:rPr>
+        <w:t>"The north road"</w:t>
+      </w:r>
+      <w:r>
+        <w:rPr>
+          <w:rFonts w:ascii="Monaco" w:eastAsia="Times New Roman" w:hAnsi="Monaco" w:cs="Times New Roman"/>
+          <w:color w:val="D4D4D4"/>
+          <w:sz w:val="18"/>
+          <w:szCs w:val="18"/>
+          <w:lang w:val="en-AU"/>
+        </w:rPr>
+        <w:t xml:space="preserve">, </w:t>
+      </w:r>
+      <w:r>
+        <w:rPr>
+          <w:rFonts w:ascii="Monaco" w:eastAsia="Times New Roman" w:hAnsi="Monaco" w:cs="Times New Roman"/>
+          <w:color w:val="DCDCAA"/>
+          <w:sz w:val="18"/>
+          <w:szCs w:val="18"/>
+          <w:lang w:val="en-AU"/>
+        </w:rPr>
+        <w:t>-&gt;</w:t>
+      </w:r>
+      <w:r>
+        <w:rPr>
+          <w:rFonts w:ascii="Monaco" w:eastAsia="Times New Roman" w:hAnsi="Monaco" w:cs="Times New Roman"/>
+          <w:color w:val="D4D4D4"/>
+          <w:sz w:val="18"/>
+          <w:szCs w:val="18"/>
+          <w:lang w:val="en-AU"/>
+        </w:rPr>
+        <w:t xml:space="preserve"> {</w:t>
+      </w:r>
+      <w:r>
+        <w:rPr>
+          <w:rFonts w:ascii="Monaco" w:eastAsia="Times New Roman" w:hAnsi="Monaco" w:cs="Times New Roman"/>
+          <w:color w:val="9CDCFE"/>
+          <w:sz w:val="18"/>
+          <w:szCs w:val="18"/>
+          <w:lang w:val="en-AU"/>
+        </w:rPr>
+        <w:t>paragraph_1</w:t>
+      </w:r>
+      <w:r>
+        <w:rPr>
+          <w:rFonts w:ascii="Monaco" w:eastAsia="Times New Roman" w:hAnsi="Monaco" w:cs="Times New Roman"/>
+          <w:color w:val="D4D4D4"/>
+          <w:sz w:val="18"/>
+          <w:szCs w:val="18"/>
+          <w:lang w:val="en-AU"/>
+        </w:rPr>
+        <w:t>}</w:t>
+      </w:r>
+    </w:p>
+    <w:p>
+      <w:pPr>
+        <w:pStyle w:val="ListParagraph"/>
+        <w:numPr>
+          <w:ilvl w:val="0"/>
+          <w:numId w:val="3"/>
+        </w:numPr>
+        <w:shd w:val="clear" w:color="auto" w:fill="1E1E1E"/>
+        <w:spacing w:after="0" w:line="270" w:lineRule="atLeast"/>
+        <w:jc w:val="left"/>
+        <w:rPr>
+          <w:rFonts w:ascii="Monaco" w:eastAsia="Times New Roman" w:hAnsi="Monaco" w:cs="Times New Roman"/>
+          <w:color w:val="D4D4D4"/>
+          <w:sz w:val="18"/>
+          <w:szCs w:val="18"/>
+          <w:lang w:val="en-AU"/>
+        </w:rPr>
+      </w:pPr>
+      <w:r>
+        <w:rPr>
+          <w:rFonts w:ascii="Monaco" w:eastAsia="Times New Roman" w:hAnsi="Monaco" w:cs="Times New Roman"/>
+          <w:color w:val="D4D4D4"/>
+          <w:sz w:val="18"/>
+          <w:szCs w:val="18"/>
+          <w:lang w:val="en-AU"/>
+        </w:rPr>
+        <w:t xml:space="preserve">    </w:t>
+      </w:r>
+      <w:proofErr w:type="spellStart"/>
+      <w:proofErr w:type="gramStart"/>
+      <w:r>
+        <w:rPr>
+          <w:rFonts w:ascii="Monaco" w:eastAsia="Times New Roman" w:hAnsi="Monaco" w:cs="Times New Roman"/>
+          <w:color w:val="9CDCFE"/>
+          <w:sz w:val="18"/>
+          <w:szCs w:val="18"/>
+          <w:lang w:val="en-AU"/>
+        </w:rPr>
+        <w:t>menu</w:t>
+      </w:r>
+      <w:r>
+        <w:rPr>
+          <w:rFonts w:ascii="Monaco" w:eastAsia="Times New Roman" w:hAnsi="Monaco" w:cs="Times New Roman"/>
+          <w:color w:val="D4D4D4"/>
+          <w:sz w:val="18"/>
+          <w:szCs w:val="18"/>
+          <w:lang w:val="en-AU"/>
+        </w:rPr>
+        <w:t>.</w:t>
+      </w:r>
+      <w:r>
+        <w:rPr>
+          <w:rFonts w:ascii="Monaco" w:eastAsia="Times New Roman" w:hAnsi="Monaco" w:cs="Times New Roman"/>
+          <w:color w:val="DCDCAA"/>
+          <w:sz w:val="18"/>
+          <w:szCs w:val="18"/>
+          <w:lang w:val="en-AU"/>
+        </w:rPr>
+        <w:t>choice</w:t>
+      </w:r>
+      <w:proofErr w:type="spellEnd"/>
+      <w:proofErr w:type="gramEnd"/>
+      <w:r>
+        <w:rPr>
+          <w:rFonts w:ascii="Monaco" w:eastAsia="Times New Roman" w:hAnsi="Monaco" w:cs="Times New Roman"/>
+          <w:color w:val="D4D4D4"/>
+          <w:sz w:val="18"/>
+          <w:szCs w:val="18"/>
+          <w:lang w:val="en-AU"/>
+        </w:rPr>
+        <w:t xml:space="preserve"> </w:t>
+      </w:r>
+      <w:r>
+        <w:rPr>
+          <w:rFonts w:ascii="Monaco" w:eastAsia="Times New Roman" w:hAnsi="Monaco" w:cs="Times New Roman"/>
+          <w:color w:val="CE9178"/>
+          <w:sz w:val="18"/>
+          <w:szCs w:val="18"/>
+          <w:lang w:val="en-AU"/>
+        </w:rPr>
+        <w:t>"The middle road"</w:t>
+      </w:r>
+      <w:r>
+        <w:rPr>
+          <w:rFonts w:ascii="Monaco" w:eastAsia="Times New Roman" w:hAnsi="Monaco" w:cs="Times New Roman"/>
+          <w:color w:val="D4D4D4"/>
+          <w:sz w:val="18"/>
+          <w:szCs w:val="18"/>
+          <w:lang w:val="en-AU"/>
+        </w:rPr>
+        <w:t xml:space="preserve">, </w:t>
+      </w:r>
+      <w:r>
+        <w:rPr>
+          <w:rFonts w:ascii="Monaco" w:eastAsia="Times New Roman" w:hAnsi="Monaco" w:cs="Times New Roman"/>
+          <w:color w:val="DCDCAA"/>
+          <w:sz w:val="18"/>
+          <w:szCs w:val="18"/>
+          <w:lang w:val="en-AU"/>
+        </w:rPr>
+        <w:t>-&gt;</w:t>
+      </w:r>
+      <w:r>
+        <w:rPr>
+          <w:rFonts w:ascii="Monaco" w:eastAsia="Times New Roman" w:hAnsi="Monaco" w:cs="Times New Roman"/>
+          <w:color w:val="D4D4D4"/>
+          <w:sz w:val="18"/>
+          <w:szCs w:val="18"/>
+          <w:lang w:val="en-AU"/>
+        </w:rPr>
+        <w:t xml:space="preserve"> {</w:t>
+      </w:r>
+      <w:r>
+        <w:rPr>
+          <w:rFonts w:ascii="Monaco" w:eastAsia="Times New Roman" w:hAnsi="Monaco" w:cs="Times New Roman"/>
+          <w:color w:val="9CDCFE"/>
+          <w:sz w:val="18"/>
+          <w:szCs w:val="18"/>
+          <w:lang w:val="en-AU"/>
+        </w:rPr>
+        <w:t>paragraph_2</w:t>
+      </w:r>
+      <w:r>
+        <w:rPr>
+          <w:rFonts w:ascii="Monaco" w:eastAsia="Times New Roman" w:hAnsi="Monaco" w:cs="Times New Roman"/>
+          <w:color w:val="D4D4D4"/>
+          <w:sz w:val="18"/>
+          <w:szCs w:val="18"/>
+          <w:lang w:val="en-AU"/>
+        </w:rPr>
+        <w:t>}</w:t>
+      </w:r>
+    </w:p>
+    <w:p>
+      <w:pPr>
+        <w:pStyle w:val="ListParagraph"/>
+        <w:numPr>
+          <w:ilvl w:val="0"/>
+          <w:numId w:val="3"/>
+        </w:numPr>
+        <w:shd w:val="clear" w:color="auto" w:fill="1E1E1E"/>
+        <w:spacing w:after="0" w:line="270" w:lineRule="atLeast"/>
+        <w:jc w:val="left"/>
+        <w:rPr>
+          <w:rFonts w:ascii="Monaco" w:eastAsia="Times New Roman" w:hAnsi="Monaco" w:cs="Times New Roman"/>
+          <w:color w:val="D4D4D4"/>
+          <w:sz w:val="18"/>
+          <w:szCs w:val="18"/>
+          <w:lang w:val="en-AU"/>
+        </w:rPr>
+      </w:pPr>
+      <w:r>
+        <w:rPr>
+          <w:rFonts w:ascii="Monaco" w:eastAsia="Times New Roman" w:hAnsi="Monaco" w:cs="Times New Roman"/>
+          <w:color w:val="D4D4D4"/>
+          <w:sz w:val="18"/>
+          <w:szCs w:val="18"/>
+          <w:lang w:val="en-AU"/>
+        </w:rPr>
+        <w:t xml:space="preserve">    </w:t>
+      </w:r>
+      <w:proofErr w:type="spellStart"/>
+      <w:proofErr w:type="gramStart"/>
+      <w:r>
+        <w:rPr>
+          <w:rFonts w:ascii="Monaco" w:eastAsia="Times New Roman" w:hAnsi="Monaco" w:cs="Times New Roman"/>
+          <w:color w:val="9CDCFE"/>
+          <w:sz w:val="18"/>
+          <w:szCs w:val="18"/>
+          <w:lang w:val="en-AU"/>
+        </w:rPr>
+        <w:t>menu</w:t>
+      </w:r>
+      <w:r>
+        <w:rPr>
+          <w:rFonts w:ascii="Monaco" w:eastAsia="Times New Roman" w:hAnsi="Monaco" w:cs="Times New Roman"/>
+          <w:color w:val="D4D4D4"/>
+          <w:sz w:val="18"/>
+          <w:szCs w:val="18"/>
+          <w:lang w:val="en-AU"/>
+        </w:rPr>
+        <w:t>.</w:t>
+      </w:r>
+      <w:r>
+        <w:rPr>
+          <w:rFonts w:ascii="Monaco" w:eastAsia="Times New Roman" w:hAnsi="Monaco" w:cs="Times New Roman"/>
+          <w:color w:val="DCDCAA"/>
+          <w:sz w:val="18"/>
+          <w:szCs w:val="18"/>
+          <w:lang w:val="en-AU"/>
+        </w:rPr>
+        <w:t>choice</w:t>
+      </w:r>
+      <w:proofErr w:type="spellEnd"/>
+      <w:proofErr w:type="gramEnd"/>
+      <w:r>
+        <w:rPr>
+          <w:rFonts w:ascii="Monaco" w:eastAsia="Times New Roman" w:hAnsi="Monaco" w:cs="Times New Roman"/>
+          <w:color w:val="D4D4D4"/>
+          <w:sz w:val="18"/>
+          <w:szCs w:val="18"/>
+          <w:lang w:val="en-AU"/>
+        </w:rPr>
+        <w:t xml:space="preserve"> </w:t>
+      </w:r>
+      <w:r>
+        <w:rPr>
+          <w:rFonts w:ascii="Monaco" w:eastAsia="Times New Roman" w:hAnsi="Monaco" w:cs="Times New Roman"/>
+          <w:color w:val="CE9178"/>
+          <w:sz w:val="18"/>
+          <w:szCs w:val="18"/>
+          <w:lang w:val="en-AU"/>
+        </w:rPr>
+        <w:t>"The south road"</w:t>
+      </w:r>
+      <w:r>
+        <w:rPr>
+          <w:rFonts w:ascii="Monaco" w:eastAsia="Times New Roman" w:hAnsi="Monaco" w:cs="Times New Roman"/>
+          <w:color w:val="D4D4D4"/>
+          <w:sz w:val="18"/>
+          <w:szCs w:val="18"/>
+          <w:lang w:val="en-AU"/>
+        </w:rPr>
+        <w:t xml:space="preserve">, </w:t>
+      </w:r>
+      <w:r>
+        <w:rPr>
+          <w:rFonts w:ascii="Monaco" w:eastAsia="Times New Roman" w:hAnsi="Monaco" w:cs="Times New Roman"/>
+          <w:color w:val="DCDCAA"/>
+          <w:sz w:val="18"/>
+          <w:szCs w:val="18"/>
+          <w:lang w:val="en-AU"/>
+        </w:rPr>
+        <w:t>-&gt;</w:t>
+      </w:r>
+      <w:r>
+        <w:rPr>
+          <w:rFonts w:ascii="Monaco" w:eastAsia="Times New Roman" w:hAnsi="Monaco" w:cs="Times New Roman"/>
+          <w:color w:val="D4D4D4"/>
+          <w:sz w:val="18"/>
+          <w:szCs w:val="18"/>
+          <w:lang w:val="en-AU"/>
+        </w:rPr>
+        <w:t xml:space="preserve"> {</w:t>
+      </w:r>
+      <w:r>
+        <w:rPr>
+          <w:rFonts w:ascii="Monaco" w:eastAsia="Times New Roman" w:hAnsi="Monaco" w:cs="Times New Roman"/>
+          <w:color w:val="9CDCFE"/>
+          <w:sz w:val="18"/>
+          <w:szCs w:val="18"/>
+          <w:lang w:val="en-AU"/>
+        </w:rPr>
+        <w:t>paragraph_3</w:t>
+      </w:r>
+      <w:r>
+        <w:rPr>
+          <w:rFonts w:ascii="Monaco" w:eastAsia="Times New Roman" w:hAnsi="Monaco" w:cs="Times New Roman"/>
+          <w:color w:val="D4D4D4"/>
+          <w:sz w:val="18"/>
+          <w:szCs w:val="18"/>
+          <w:lang w:val="en-AU"/>
+        </w:rPr>
+        <w:t>}</w:t>
+      </w:r>
+    </w:p>
+    <w:p>
+      <w:pPr>
+        <w:pStyle w:val="ListParagraph"/>
+        <w:numPr>
+          <w:ilvl w:val="0"/>
+          <w:numId w:val="3"/>
+        </w:numPr>
+        <w:shd w:val="clear" w:color="auto" w:fill="1E1E1E"/>
+        <w:spacing w:after="0" w:line="270" w:lineRule="atLeast"/>
+        <w:jc w:val="left"/>
+        <w:rPr>
+          <w:rFonts w:ascii="Monaco" w:eastAsia="Times New Roman" w:hAnsi="Monaco" w:cs="Times New Roman"/>
+          <w:color w:val="D4D4D4"/>
+          <w:sz w:val="18"/>
+          <w:szCs w:val="18"/>
+          <w:lang w:val="en-AU"/>
+        </w:rPr>
+      </w:pPr>
+    </w:p>
+    <w:p>
+      <w:pPr>
+        <w:pStyle w:val="ListParagraph"/>
+        <w:rPr>
+          <w:i/>
+          <w:iCs/>
+          <w:color w:val="008000"/>
+        </w:rPr>
+      </w:pPr>
+    </w:p>
+    <w:p>
+      <w:pPr>
+        <w:pStyle w:val="ListParagraph"/>
+        <w:numPr>
+          <w:ilvl w:val="0"/>
+          <w:numId w:val="3"/>
+        </w:numPr>
+        <w:rPr>
+          <w:i/>
+          <w:iCs/>
+          <w:color w:val="008000"/>
+        </w:rPr>
+      </w:pPr>
+      <w:r>
+        <w:rPr>
+          <w:i/>
+          <w:iCs/>
+          <w:color w:val="008000"/>
+        </w:rPr>
+        <w:t>A random number generator and a loop simulates a dice roll.</w:t>
+      </w:r>
+    </w:p>
+    <w:p>
+      <w:pPr>
+        <w:pStyle w:val="ListParagraph"/>
+        <w:numPr>
+          <w:ilvl w:val="0"/>
+          <w:numId w:val="3"/>
+        </w:numPr>
+        <w:shd w:val="clear" w:color="auto" w:fill="1E1E1E"/>
+        <w:spacing w:after="0" w:line="270" w:lineRule="atLeast"/>
+        <w:jc w:val="left"/>
+        <w:rPr>
+          <w:rFonts w:ascii="Monaco" w:eastAsia="Times New Roman" w:hAnsi="Monaco" w:cs="Times New Roman"/>
+          <w:color w:val="D4D4D4"/>
+          <w:sz w:val="18"/>
+          <w:szCs w:val="18"/>
+          <w:lang w:val="en-AU"/>
+        </w:rPr>
+      </w:pPr>
+      <w:proofErr w:type="gramStart"/>
+      <w:r>
+        <w:rPr>
+          <w:rFonts w:ascii="Monaco" w:eastAsia="Times New Roman" w:hAnsi="Monaco" w:cs="Times New Roman"/>
+          <w:color w:val="DCDCAA"/>
+          <w:sz w:val="18"/>
+          <w:szCs w:val="18"/>
+          <w:lang w:val="en-AU"/>
+        </w:rPr>
+        <w:t>puts</w:t>
+      </w:r>
+      <w:proofErr w:type="gramEnd"/>
+      <w:r>
+        <w:rPr>
+          <w:rFonts w:ascii="Monaco" w:eastAsia="Times New Roman" w:hAnsi="Monaco" w:cs="Times New Roman"/>
+          <w:color w:val="D4D4D4"/>
+          <w:sz w:val="18"/>
+          <w:szCs w:val="18"/>
+          <w:lang w:val="en-AU"/>
+        </w:rPr>
+        <w:t xml:space="preserve"> </w:t>
+      </w:r>
+      <w:r>
+        <w:rPr>
+          <w:rFonts w:ascii="Monaco" w:eastAsia="Times New Roman" w:hAnsi="Monaco" w:cs="Times New Roman"/>
+          <w:color w:val="CE9178"/>
+          <w:sz w:val="18"/>
+          <w:szCs w:val="18"/>
+          <w:lang w:val="en-AU"/>
+        </w:rPr>
+        <w:t>" The dwarf kneels and rolls the dice and the dice read"</w:t>
+      </w:r>
+    </w:p>
+    <w:p>
+      <w:pPr>
+        <w:pStyle w:val="ListParagraph"/>
+        <w:numPr>
+          <w:ilvl w:val="0"/>
+          <w:numId w:val="3"/>
+        </w:numPr>
+        <w:shd w:val="clear" w:color="auto" w:fill="1E1E1E"/>
+        <w:spacing w:after="0" w:line="270" w:lineRule="atLeast"/>
+        <w:jc w:val="left"/>
+        <w:rPr>
+          <w:rFonts w:ascii="Monaco" w:eastAsia="Times New Roman" w:hAnsi="Monaco" w:cs="Times New Roman"/>
+          <w:color w:val="D4D4D4"/>
+          <w:sz w:val="18"/>
+          <w:szCs w:val="18"/>
+          <w:lang w:val="en-AU"/>
+        </w:rPr>
+      </w:pPr>
+    </w:p>
+    <w:p>
+      <w:pPr>
+        <w:pStyle w:val="ListParagraph"/>
+        <w:numPr>
+          <w:ilvl w:val="0"/>
+          <w:numId w:val="3"/>
+        </w:numPr>
+        <w:shd w:val="clear" w:color="auto" w:fill="1E1E1E"/>
+        <w:spacing w:after="0" w:line="270" w:lineRule="atLeast"/>
+        <w:jc w:val="left"/>
+        <w:rPr>
+          <w:rFonts w:ascii="Monaco" w:eastAsia="Times New Roman" w:hAnsi="Monaco" w:cs="Times New Roman"/>
+          <w:color w:val="D4D4D4"/>
+          <w:sz w:val="18"/>
+          <w:szCs w:val="18"/>
+          <w:lang w:val="en-AU"/>
+        </w:rPr>
+      </w:pPr>
+      <w:proofErr w:type="gramStart"/>
+      <w:r>
+        <w:rPr>
+          <w:rFonts w:ascii="Monaco" w:eastAsia="Times New Roman" w:hAnsi="Monaco" w:cs="Times New Roman"/>
+          <w:color w:val="9CDCFE"/>
+          <w:sz w:val="18"/>
+          <w:szCs w:val="18"/>
+          <w:lang w:val="en-AU"/>
+        </w:rPr>
+        <w:t>roll</w:t>
+      </w:r>
+      <w:proofErr w:type="gramEnd"/>
+      <w:r>
+        <w:rPr>
+          <w:rFonts w:ascii="Monaco" w:eastAsia="Times New Roman" w:hAnsi="Monaco" w:cs="Times New Roman"/>
+          <w:color w:val="D4D4D4"/>
+          <w:sz w:val="18"/>
+          <w:szCs w:val="18"/>
+          <w:lang w:val="en-AU"/>
+        </w:rPr>
+        <w:t xml:space="preserve"> = </w:t>
+      </w:r>
+      <w:r>
+        <w:rPr>
+          <w:rFonts w:ascii="Monaco" w:eastAsia="Times New Roman" w:hAnsi="Monaco" w:cs="Times New Roman"/>
+          <w:color w:val="DCDCAA"/>
+          <w:sz w:val="18"/>
+          <w:szCs w:val="18"/>
+          <w:lang w:val="en-AU"/>
+        </w:rPr>
+        <w:t>rand</w:t>
+      </w:r>
+      <w:r>
+        <w:rPr>
+          <w:rFonts w:ascii="Monaco" w:eastAsia="Times New Roman" w:hAnsi="Monaco" w:cs="Times New Roman"/>
+          <w:color w:val="D4D4D4"/>
+          <w:sz w:val="18"/>
+          <w:szCs w:val="18"/>
+          <w:lang w:val="en-AU"/>
+        </w:rPr>
+        <w:t>(</w:t>
+      </w:r>
+      <w:r>
+        <w:rPr>
+          <w:rFonts w:ascii="Monaco" w:eastAsia="Times New Roman" w:hAnsi="Monaco" w:cs="Times New Roman"/>
+          <w:color w:val="B5CEA8"/>
+          <w:sz w:val="18"/>
+          <w:szCs w:val="18"/>
+          <w:lang w:val="en-AU"/>
+        </w:rPr>
+        <w:t>1</w:t>
+      </w:r>
+      <w:r>
+        <w:rPr>
+          <w:rFonts w:ascii="Monaco" w:eastAsia="Times New Roman" w:hAnsi="Monaco" w:cs="Times New Roman"/>
+          <w:color w:val="D4D4D4"/>
+          <w:sz w:val="18"/>
+          <w:szCs w:val="18"/>
+          <w:lang w:val="en-AU"/>
+        </w:rPr>
+        <w:t>..</w:t>
+      </w:r>
+      <w:r>
+        <w:rPr>
+          <w:rFonts w:ascii="Monaco" w:eastAsia="Times New Roman" w:hAnsi="Monaco" w:cs="Times New Roman"/>
+          <w:color w:val="B5CEA8"/>
+          <w:sz w:val="18"/>
+          <w:szCs w:val="18"/>
+          <w:lang w:val="en-AU"/>
+        </w:rPr>
+        <w:t>12</w:t>
+      </w:r>
+      <w:r>
+        <w:rPr>
+          <w:rFonts w:ascii="Monaco" w:eastAsia="Times New Roman" w:hAnsi="Monaco" w:cs="Times New Roman"/>
+          <w:color w:val="D4D4D4"/>
+          <w:sz w:val="18"/>
+          <w:szCs w:val="18"/>
+          <w:lang w:val="en-AU"/>
+        </w:rPr>
+        <w:t>)</w:t>
+      </w:r>
+    </w:p>
+    <w:p>
+      <w:pPr>
+        <w:pStyle w:val="ListParagraph"/>
+        <w:numPr>
+          <w:ilvl w:val="0"/>
+          <w:numId w:val="3"/>
+        </w:numPr>
+        <w:shd w:val="clear" w:color="auto" w:fill="1E1E1E"/>
+        <w:spacing w:after="240" w:line="270" w:lineRule="atLeast"/>
+        <w:jc w:val="left"/>
+        <w:rPr>
+          <w:rFonts w:ascii="Monaco" w:eastAsia="Times New Roman" w:hAnsi="Monaco" w:cs="Times New Roman"/>
+          <w:color w:val="D4D4D4"/>
+          <w:sz w:val="18"/>
+          <w:szCs w:val="18"/>
+          <w:lang w:val="en-AU"/>
+        </w:rPr>
+      </w:pPr>
+    </w:p>
+    <w:p>
+      <w:pPr>
+        <w:pStyle w:val="ListParagraph"/>
+        <w:numPr>
+          <w:ilvl w:val="0"/>
+          <w:numId w:val="3"/>
+        </w:numPr>
+        <w:shd w:val="clear" w:color="auto" w:fill="1E1E1E"/>
+        <w:spacing w:after="0" w:line="270" w:lineRule="atLeast"/>
+        <w:jc w:val="left"/>
+        <w:rPr>
+          <w:rFonts w:ascii="Monaco" w:eastAsia="Times New Roman" w:hAnsi="Monaco" w:cs="Times New Roman"/>
+          <w:color w:val="D4D4D4"/>
+          <w:sz w:val="18"/>
+          <w:szCs w:val="18"/>
+          <w:lang w:val="en-AU"/>
+        </w:rPr>
+      </w:pPr>
+      <w:proofErr w:type="gramStart"/>
+      <w:r>
+        <w:rPr>
+          <w:rFonts w:ascii="Monaco" w:eastAsia="Times New Roman" w:hAnsi="Monaco" w:cs="Times New Roman"/>
+          <w:color w:val="DCDCAA"/>
+          <w:sz w:val="18"/>
+          <w:szCs w:val="18"/>
+          <w:lang w:val="en-AU"/>
+        </w:rPr>
+        <w:t>puts</w:t>
+      </w:r>
+      <w:proofErr w:type="gramEnd"/>
+      <w:r>
+        <w:rPr>
+          <w:rFonts w:ascii="Monaco" w:eastAsia="Times New Roman" w:hAnsi="Monaco" w:cs="Times New Roman"/>
+          <w:color w:val="D4D4D4"/>
+          <w:sz w:val="18"/>
+          <w:szCs w:val="18"/>
+          <w:lang w:val="en-AU"/>
+        </w:rPr>
+        <w:t xml:space="preserve"> </w:t>
+      </w:r>
+      <w:r>
+        <w:rPr>
+          <w:rFonts w:ascii="Monaco" w:eastAsia="Times New Roman" w:hAnsi="Monaco" w:cs="Times New Roman"/>
+          <w:color w:val="9CDCFE"/>
+          <w:sz w:val="18"/>
+          <w:szCs w:val="18"/>
+          <w:lang w:val="en-AU"/>
+        </w:rPr>
+        <w:t>roll</w:t>
+      </w:r>
+    </w:p>
+    <w:p>
+      <w:pPr>
+        <w:pStyle w:val="ListParagraph"/>
+        <w:numPr>
+          <w:ilvl w:val="0"/>
+          <w:numId w:val="3"/>
+        </w:numPr>
+        <w:shd w:val="clear" w:color="auto" w:fill="1E1E1E"/>
+        <w:spacing w:after="0" w:line="270" w:lineRule="atLeast"/>
+        <w:jc w:val="left"/>
+        <w:rPr>
+          <w:rFonts w:ascii="Monaco" w:eastAsia="Times New Roman" w:hAnsi="Monaco" w:cs="Times New Roman"/>
+          <w:color w:val="D4D4D4"/>
+          <w:sz w:val="18"/>
+          <w:szCs w:val="18"/>
+          <w:lang w:val="en-AU"/>
+        </w:rPr>
+      </w:pPr>
+    </w:p>
+    <w:p>
+      <w:pPr>
+        <w:pStyle w:val="ListParagraph"/>
+        <w:numPr>
+          <w:ilvl w:val="0"/>
+          <w:numId w:val="3"/>
+        </w:numPr>
+        <w:shd w:val="clear" w:color="auto" w:fill="1E1E1E"/>
+        <w:spacing w:after="0" w:line="270" w:lineRule="atLeast"/>
+        <w:jc w:val="left"/>
+        <w:rPr>
+          <w:rFonts w:ascii="Monaco" w:eastAsia="Times New Roman" w:hAnsi="Monaco" w:cs="Times New Roman"/>
+          <w:color w:val="D4D4D4"/>
+          <w:sz w:val="18"/>
+          <w:szCs w:val="18"/>
+          <w:lang w:val="en-AU"/>
+        </w:rPr>
+      </w:pPr>
+      <w:proofErr w:type="gramStart"/>
+      <w:r>
+        <w:rPr>
+          <w:rFonts w:ascii="Monaco" w:eastAsia="Times New Roman" w:hAnsi="Monaco" w:cs="Times New Roman"/>
+          <w:color w:val="C586C0"/>
+          <w:sz w:val="18"/>
+          <w:szCs w:val="18"/>
+          <w:lang w:val="en-AU"/>
+        </w:rPr>
+        <w:t>if</w:t>
+      </w:r>
+      <w:proofErr w:type="gramEnd"/>
+      <w:r>
+        <w:rPr>
+          <w:rFonts w:ascii="Monaco" w:eastAsia="Times New Roman" w:hAnsi="Monaco" w:cs="Times New Roman"/>
+          <w:color w:val="D4D4D4"/>
+          <w:sz w:val="18"/>
+          <w:szCs w:val="18"/>
+          <w:lang w:val="en-AU"/>
+        </w:rPr>
+        <w:t xml:space="preserve"> </w:t>
+      </w:r>
+      <w:r>
+        <w:rPr>
+          <w:rFonts w:ascii="Monaco" w:eastAsia="Times New Roman" w:hAnsi="Monaco" w:cs="Times New Roman"/>
+          <w:color w:val="9CDCFE"/>
+          <w:sz w:val="18"/>
+          <w:szCs w:val="18"/>
+          <w:lang w:val="en-AU"/>
+        </w:rPr>
+        <w:t>roll</w:t>
+      </w:r>
+      <w:r>
+        <w:rPr>
+          <w:rFonts w:ascii="Monaco" w:eastAsia="Times New Roman" w:hAnsi="Monaco" w:cs="Times New Roman"/>
+          <w:color w:val="D4D4D4"/>
+          <w:sz w:val="18"/>
+          <w:szCs w:val="18"/>
+          <w:lang w:val="en-AU"/>
+        </w:rPr>
+        <w:t xml:space="preserve"> &gt; </w:t>
+      </w:r>
+      <w:r>
+        <w:rPr>
+          <w:rFonts w:ascii="Monaco" w:eastAsia="Times New Roman" w:hAnsi="Monaco" w:cs="Times New Roman"/>
+          <w:color w:val="B5CEA8"/>
+          <w:sz w:val="18"/>
+          <w:szCs w:val="18"/>
+          <w:lang w:val="en-AU"/>
+        </w:rPr>
+        <w:t>7</w:t>
+      </w:r>
+    </w:p>
+    <w:p>
+      <w:pPr>
+        <w:pStyle w:val="ListParagraph"/>
+        <w:numPr>
+          <w:ilvl w:val="0"/>
+          <w:numId w:val="3"/>
+        </w:numPr>
+        <w:shd w:val="clear" w:color="auto" w:fill="1E1E1E"/>
+        <w:spacing w:after="0" w:line="270" w:lineRule="atLeast"/>
+        <w:jc w:val="left"/>
+        <w:rPr>
+          <w:rFonts w:ascii="Monaco" w:eastAsia="Times New Roman" w:hAnsi="Monaco" w:cs="Times New Roman"/>
+          <w:color w:val="D4D4D4"/>
+          <w:sz w:val="18"/>
+          <w:szCs w:val="18"/>
+          <w:lang w:val="en-AU"/>
+        </w:rPr>
+      </w:pPr>
+      <w:r>
+        <w:rPr>
+          <w:rFonts w:ascii="Monaco" w:eastAsia="Times New Roman" w:hAnsi="Monaco" w:cs="Times New Roman"/>
+          <w:color w:val="D4D4D4"/>
+          <w:sz w:val="18"/>
+          <w:szCs w:val="18"/>
+          <w:lang w:val="en-AU"/>
+        </w:rPr>
+        <w:t xml:space="preserve">  </w:t>
+      </w:r>
+      <w:proofErr w:type="gramStart"/>
+      <w:r>
+        <w:rPr>
+          <w:rFonts w:ascii="Monaco" w:eastAsia="Times New Roman" w:hAnsi="Monaco" w:cs="Times New Roman"/>
+          <w:color w:val="DCDCAA"/>
+          <w:sz w:val="18"/>
+          <w:szCs w:val="18"/>
+          <w:lang w:val="en-AU"/>
+        </w:rPr>
+        <w:t>puts</w:t>
+      </w:r>
+      <w:proofErr w:type="gramEnd"/>
+      <w:r>
+        <w:rPr>
+          <w:rFonts w:ascii="Monaco" w:eastAsia="Times New Roman" w:hAnsi="Monaco" w:cs="Times New Roman"/>
+          <w:color w:val="D4D4D4"/>
+          <w:sz w:val="18"/>
+          <w:szCs w:val="18"/>
+          <w:lang w:val="en-AU"/>
+        </w:rPr>
+        <w:t xml:space="preserve">  </w:t>
+      </w:r>
+      <w:r>
+        <w:rPr>
+          <w:rFonts w:ascii="Monaco" w:eastAsia="Times New Roman" w:hAnsi="Monaco" w:cs="Times New Roman"/>
+          <w:color w:val="CE9178"/>
+          <w:sz w:val="18"/>
+          <w:szCs w:val="18"/>
+          <w:lang w:val="en-AU"/>
+        </w:rPr>
+        <w:t>"  'The fates are in my favour I will ride with you'"</w:t>
+      </w:r>
+    </w:p>
+    <w:p>
+      <w:pPr>
+        <w:pStyle w:val="ListParagraph"/>
+        <w:numPr>
+          <w:ilvl w:val="0"/>
+          <w:numId w:val="3"/>
+        </w:numPr>
+        <w:shd w:val="clear" w:color="auto" w:fill="1E1E1E"/>
+        <w:spacing w:after="0" w:line="270" w:lineRule="atLeast"/>
+        <w:jc w:val="left"/>
+        <w:rPr>
+          <w:rFonts w:ascii="Monaco" w:eastAsia="Times New Roman" w:hAnsi="Monaco" w:cs="Times New Roman"/>
+          <w:color w:val="D4D4D4"/>
+          <w:sz w:val="18"/>
+          <w:szCs w:val="18"/>
+          <w:lang w:val="en-AU"/>
+        </w:rPr>
+      </w:pPr>
+      <w:r>
+        <w:rPr>
+          <w:rFonts w:ascii="Monaco" w:eastAsia="Times New Roman" w:hAnsi="Monaco" w:cs="Times New Roman"/>
+          <w:color w:val="D4D4D4"/>
+          <w:sz w:val="18"/>
+          <w:szCs w:val="18"/>
+          <w:lang w:val="en-AU"/>
+        </w:rPr>
+        <w:t xml:space="preserve">  </w:t>
+      </w:r>
+      <w:proofErr w:type="gramStart"/>
+      <w:r>
+        <w:rPr>
+          <w:rFonts w:ascii="Monaco" w:eastAsia="Times New Roman" w:hAnsi="Monaco" w:cs="Times New Roman"/>
+          <w:color w:val="DCDCAA"/>
+          <w:sz w:val="18"/>
+          <w:szCs w:val="18"/>
+          <w:lang w:val="en-AU"/>
+        </w:rPr>
+        <w:t>puts</w:t>
+      </w:r>
+      <w:proofErr w:type="gramEnd"/>
+      <w:r>
+        <w:rPr>
+          <w:rFonts w:ascii="Monaco" w:eastAsia="Times New Roman" w:hAnsi="Monaco" w:cs="Times New Roman"/>
+          <w:color w:val="D4D4D4"/>
+          <w:sz w:val="18"/>
+          <w:szCs w:val="18"/>
+          <w:lang w:val="en-AU"/>
+        </w:rPr>
+        <w:t xml:space="preserve"> </w:t>
+      </w:r>
+      <w:r>
+        <w:rPr>
+          <w:rFonts w:ascii="Monaco" w:eastAsia="Times New Roman" w:hAnsi="Monaco" w:cs="Times New Roman"/>
+          <w:color w:val="CE9178"/>
+          <w:sz w:val="18"/>
+          <w:szCs w:val="18"/>
+          <w:lang w:val="en-AU"/>
+        </w:rPr>
+        <w:t>""</w:t>
+      </w:r>
+    </w:p>
+    <w:p>
+      <w:pPr>
+        <w:pStyle w:val="ListParagraph"/>
+        <w:numPr>
+          <w:ilvl w:val="0"/>
+          <w:numId w:val="3"/>
+        </w:numPr>
+        <w:shd w:val="clear" w:color="auto" w:fill="1E1E1E"/>
+        <w:spacing w:after="0" w:line="270" w:lineRule="atLeast"/>
+        <w:jc w:val="left"/>
+        <w:rPr>
+          <w:rFonts w:ascii="Monaco" w:eastAsia="Times New Roman" w:hAnsi="Monaco" w:cs="Times New Roman"/>
+          <w:color w:val="D4D4D4"/>
+          <w:sz w:val="18"/>
+          <w:szCs w:val="18"/>
+          <w:lang w:val="en-AU"/>
+        </w:rPr>
+      </w:pPr>
+      <w:r>
+        <w:rPr>
+          <w:rFonts w:ascii="Monaco" w:eastAsia="Times New Roman" w:hAnsi="Monaco" w:cs="Times New Roman"/>
+          <w:color w:val="D4D4D4"/>
+          <w:sz w:val="18"/>
+          <w:szCs w:val="18"/>
+          <w:lang w:val="en-AU"/>
+        </w:rPr>
+        <w:lastRenderedPageBreak/>
+        <w:t xml:space="preserve">  </w:t>
+      </w:r>
+      <w:proofErr w:type="gramStart"/>
+      <w:r>
+        <w:rPr>
+          <w:rFonts w:ascii="Monaco" w:eastAsia="Times New Roman" w:hAnsi="Monaco" w:cs="Times New Roman"/>
+          <w:color w:val="DCDCAA"/>
+          <w:sz w:val="18"/>
+          <w:szCs w:val="18"/>
+          <w:lang w:val="en-AU"/>
+        </w:rPr>
+        <w:t>puts</w:t>
+      </w:r>
+      <w:proofErr w:type="gramEnd"/>
+      <w:r>
+        <w:rPr>
+          <w:rFonts w:ascii="Monaco" w:eastAsia="Times New Roman" w:hAnsi="Monaco" w:cs="Times New Roman"/>
+          <w:color w:val="D4D4D4"/>
+          <w:sz w:val="18"/>
+          <w:szCs w:val="18"/>
+          <w:lang w:val="en-AU"/>
+        </w:rPr>
+        <w:t xml:space="preserve">  </w:t>
+      </w:r>
+      <w:r>
+        <w:rPr>
+          <w:rFonts w:ascii="Monaco" w:eastAsia="Times New Roman" w:hAnsi="Monaco" w:cs="Times New Roman"/>
+          <w:color w:val="CE9178"/>
+          <w:sz w:val="18"/>
+          <w:szCs w:val="18"/>
+          <w:lang w:val="en-AU"/>
+        </w:rPr>
+        <w:t>" You smile and hold out your hand to the dwarf and pull him up onto your mount and you continue along the path"</w:t>
+      </w:r>
+    </w:p>
+    <w:p>
+      <w:pPr>
+        <w:pStyle w:val="ListParagraph"/>
+        <w:numPr>
+          <w:ilvl w:val="0"/>
+          <w:numId w:val="3"/>
+        </w:numPr>
+        <w:shd w:val="clear" w:color="auto" w:fill="1E1E1E"/>
+        <w:spacing w:after="0" w:line="270" w:lineRule="atLeast"/>
+        <w:jc w:val="left"/>
+        <w:rPr>
+          <w:rFonts w:ascii="Monaco" w:eastAsia="Times New Roman" w:hAnsi="Monaco" w:cs="Times New Roman"/>
+          <w:color w:val="D4D4D4"/>
+          <w:sz w:val="18"/>
+          <w:szCs w:val="18"/>
+          <w:lang w:val="en-AU"/>
+        </w:rPr>
+      </w:pPr>
+      <w:r>
+        <w:rPr>
+          <w:rFonts w:ascii="Monaco" w:eastAsia="Times New Roman" w:hAnsi="Monaco" w:cs="Times New Roman"/>
+          <w:color w:val="D4D4D4"/>
+          <w:sz w:val="18"/>
+          <w:szCs w:val="18"/>
+          <w:lang w:val="en-AU"/>
+        </w:rPr>
+        <w:t xml:space="preserve">  </w:t>
+      </w:r>
+      <w:proofErr w:type="gramStart"/>
+      <w:r>
+        <w:rPr>
+          <w:rFonts w:ascii="Monaco" w:eastAsia="Times New Roman" w:hAnsi="Monaco" w:cs="Times New Roman"/>
+          <w:color w:val="DCDCAA"/>
+          <w:sz w:val="18"/>
+          <w:szCs w:val="18"/>
+          <w:lang w:val="en-AU"/>
+        </w:rPr>
+        <w:t>puts</w:t>
+      </w:r>
+      <w:proofErr w:type="gramEnd"/>
+      <w:r>
+        <w:rPr>
+          <w:rFonts w:ascii="Monaco" w:eastAsia="Times New Roman" w:hAnsi="Monaco" w:cs="Times New Roman"/>
+          <w:color w:val="D4D4D4"/>
+          <w:sz w:val="18"/>
+          <w:szCs w:val="18"/>
+          <w:lang w:val="en-AU"/>
+        </w:rPr>
+        <w:t xml:space="preserve"> </w:t>
+      </w:r>
+      <w:r>
+        <w:rPr>
+          <w:rFonts w:ascii="Monaco" w:eastAsia="Times New Roman" w:hAnsi="Monaco" w:cs="Times New Roman"/>
+          <w:color w:val="CE9178"/>
+          <w:sz w:val="18"/>
+          <w:szCs w:val="18"/>
+          <w:lang w:val="en-AU"/>
+        </w:rPr>
+        <w:t xml:space="preserve">" It is a long and perilous journey however with the dwarves help you emerge safely from the </w:t>
+      </w:r>
+      <w:proofErr w:type="spellStart"/>
+      <w:r>
+        <w:rPr>
+          <w:rFonts w:ascii="Monaco" w:eastAsia="Times New Roman" w:hAnsi="Monaco" w:cs="Times New Roman"/>
+          <w:color w:val="CE9178"/>
+          <w:sz w:val="18"/>
+          <w:szCs w:val="18"/>
+          <w:lang w:val="en-AU"/>
+        </w:rPr>
+        <w:t>Mirkwood</w:t>
+      </w:r>
+      <w:proofErr w:type="spellEnd"/>
+      <w:r>
+        <w:rPr>
+          <w:rFonts w:ascii="Monaco" w:eastAsia="Times New Roman" w:hAnsi="Monaco" w:cs="Times New Roman"/>
+          <w:color w:val="CE9178"/>
+          <w:sz w:val="18"/>
+          <w:szCs w:val="18"/>
+          <w:lang w:val="en-AU"/>
+        </w:rPr>
+        <w:t>. "</w:t>
+      </w:r>
+    </w:p>
+    <w:p>
+      <w:pPr>
+        <w:pStyle w:val="ListParagraph"/>
+        <w:numPr>
+          <w:ilvl w:val="0"/>
+          <w:numId w:val="3"/>
+        </w:numPr>
+        <w:shd w:val="clear" w:color="auto" w:fill="1E1E1E"/>
+        <w:spacing w:after="0" w:line="270" w:lineRule="atLeast"/>
+        <w:jc w:val="left"/>
+        <w:rPr>
+          <w:rFonts w:ascii="Monaco" w:eastAsia="Times New Roman" w:hAnsi="Monaco" w:cs="Times New Roman"/>
+          <w:color w:val="D4D4D4"/>
+          <w:sz w:val="18"/>
+          <w:szCs w:val="18"/>
+          <w:lang w:val="en-AU"/>
+        </w:rPr>
+      </w:pPr>
+      <w:r>
+        <w:rPr>
+          <w:rFonts w:ascii="Monaco" w:eastAsia="Times New Roman" w:hAnsi="Monaco" w:cs="Times New Roman"/>
+          <w:color w:val="D4D4D4"/>
+          <w:sz w:val="18"/>
+          <w:szCs w:val="18"/>
+          <w:lang w:val="en-AU"/>
+        </w:rPr>
+        <w:t xml:space="preserve">  </w:t>
+      </w:r>
+      <w:proofErr w:type="gramStart"/>
+      <w:r>
+        <w:rPr>
+          <w:rFonts w:ascii="Monaco" w:eastAsia="Times New Roman" w:hAnsi="Monaco" w:cs="Times New Roman"/>
+          <w:color w:val="DCDCAA"/>
+          <w:sz w:val="18"/>
+          <w:szCs w:val="18"/>
+          <w:lang w:val="en-AU"/>
+        </w:rPr>
+        <w:t>puts</w:t>
+      </w:r>
+      <w:proofErr w:type="gramEnd"/>
+      <w:r>
+        <w:rPr>
+          <w:rFonts w:ascii="Monaco" w:eastAsia="Times New Roman" w:hAnsi="Monaco" w:cs="Times New Roman"/>
+          <w:color w:val="D4D4D4"/>
+          <w:sz w:val="18"/>
+          <w:szCs w:val="18"/>
+          <w:lang w:val="en-AU"/>
+        </w:rPr>
+        <w:t xml:space="preserve"> </w:t>
+      </w:r>
+      <w:r>
+        <w:rPr>
+          <w:rFonts w:ascii="Monaco" w:eastAsia="Times New Roman" w:hAnsi="Monaco" w:cs="Times New Roman"/>
+          <w:color w:val="CE9178"/>
+          <w:sz w:val="18"/>
+          <w:szCs w:val="18"/>
+          <w:lang w:val="en-AU"/>
+        </w:rPr>
+        <w:t>"</w:t>
+      </w:r>
+    </w:p>
+    <w:p>
+      <w:pPr>
+        <w:pStyle w:val="ListParagraph"/>
+        <w:numPr>
+          <w:ilvl w:val="0"/>
+          <w:numId w:val="3"/>
+        </w:numPr>
+        <w:shd w:val="clear" w:color="auto" w:fill="1E1E1E"/>
+        <w:spacing w:after="0" w:line="270" w:lineRule="atLeast"/>
+        <w:jc w:val="left"/>
+        <w:rPr>
+          <w:rFonts w:ascii="Monaco" w:eastAsia="Times New Roman" w:hAnsi="Monaco" w:cs="Times New Roman"/>
+          <w:color w:val="D4D4D4"/>
+          <w:sz w:val="18"/>
+          <w:szCs w:val="18"/>
+          <w:lang w:val="en-AU"/>
+        </w:rPr>
+      </w:pPr>
+      <w:r>
+        <w:rPr>
+          <w:rFonts w:ascii="Monaco" w:eastAsia="Times New Roman" w:hAnsi="Monaco" w:cs="Times New Roman"/>
+          <w:color w:val="CE9178"/>
+          <w:sz w:val="18"/>
+          <w:szCs w:val="18"/>
+          <w:lang w:val="en-AU"/>
+        </w:rPr>
+        <w:t xml:space="preserve">  </w:t>
+      </w:r>
+    </w:p>
+    <w:p>
+      <w:pPr>
+        <w:pStyle w:val="ListParagraph"/>
+        <w:numPr>
+          <w:ilvl w:val="0"/>
+          <w:numId w:val="3"/>
+        </w:numPr>
+        <w:shd w:val="clear" w:color="auto" w:fill="1E1E1E"/>
+        <w:spacing w:after="0" w:line="270" w:lineRule="atLeast"/>
+        <w:jc w:val="left"/>
+        <w:rPr>
+          <w:rFonts w:ascii="Monaco" w:eastAsia="Times New Roman" w:hAnsi="Monaco" w:cs="Times New Roman"/>
+          <w:color w:val="D4D4D4"/>
+          <w:sz w:val="18"/>
+          <w:szCs w:val="18"/>
+          <w:lang w:val="en-AU"/>
+        </w:rPr>
+      </w:pPr>
+      <w:proofErr w:type="gramStart"/>
+      <w:r>
+        <w:rPr>
+          <w:rFonts w:ascii="Monaco" w:eastAsia="Times New Roman" w:hAnsi="Monaco" w:cs="Times New Roman"/>
+          <w:color w:val="C586C0"/>
+          <w:sz w:val="18"/>
+          <w:szCs w:val="18"/>
+          <w:lang w:val="en-AU"/>
+        </w:rPr>
+        <w:t>else</w:t>
+      </w:r>
+      <w:proofErr w:type="gramEnd"/>
+    </w:p>
+    <w:p>
+      <w:pPr>
+        <w:pStyle w:val="ListParagraph"/>
+        <w:numPr>
+          <w:ilvl w:val="0"/>
+          <w:numId w:val="3"/>
+        </w:numPr>
+        <w:shd w:val="clear" w:color="auto" w:fill="1E1E1E"/>
+        <w:spacing w:after="0" w:line="270" w:lineRule="atLeast"/>
+        <w:jc w:val="left"/>
+        <w:rPr>
+          <w:rFonts w:ascii="Monaco" w:eastAsia="Times New Roman" w:hAnsi="Monaco" w:cs="Times New Roman"/>
+          <w:color w:val="D4D4D4"/>
+          <w:sz w:val="18"/>
+          <w:szCs w:val="18"/>
+          <w:lang w:val="en-AU"/>
+        </w:rPr>
+      </w:pPr>
+      <w:r>
+        <w:rPr>
+          <w:rFonts w:ascii="Monaco" w:eastAsia="Times New Roman" w:hAnsi="Monaco" w:cs="Times New Roman"/>
+          <w:color w:val="D4D4D4"/>
+          <w:sz w:val="18"/>
+          <w:szCs w:val="18"/>
+          <w:lang w:val="en-AU"/>
+        </w:rPr>
+        <w:t xml:space="preserve">  </w:t>
+      </w:r>
+      <w:proofErr w:type="gramStart"/>
+      <w:r>
+        <w:rPr>
+          <w:rFonts w:ascii="Monaco" w:eastAsia="Times New Roman" w:hAnsi="Monaco" w:cs="Times New Roman"/>
+          <w:color w:val="DCDCAA"/>
+          <w:sz w:val="18"/>
+          <w:szCs w:val="18"/>
+          <w:lang w:val="en-AU"/>
+        </w:rPr>
+        <w:t>puts</w:t>
+      </w:r>
+      <w:proofErr w:type="gramEnd"/>
+      <w:r>
+        <w:rPr>
+          <w:rFonts w:ascii="Monaco" w:eastAsia="Times New Roman" w:hAnsi="Monaco" w:cs="Times New Roman"/>
+          <w:color w:val="D4D4D4"/>
+          <w:sz w:val="18"/>
+          <w:szCs w:val="18"/>
+          <w:lang w:val="en-AU"/>
+        </w:rPr>
+        <w:t xml:space="preserve">  </w:t>
+      </w:r>
+      <w:r>
+        <w:rPr>
+          <w:rFonts w:ascii="Monaco" w:eastAsia="Times New Roman" w:hAnsi="Monaco" w:cs="Times New Roman"/>
+          <w:color w:val="CE9178"/>
+          <w:sz w:val="18"/>
+          <w:szCs w:val="18"/>
+          <w:lang w:val="en-AU"/>
+        </w:rPr>
+        <w:t>"  'The fates are in your favour friend and I am a dwarf of my word'"</w:t>
+      </w:r>
+    </w:p>
+    <w:p>
+      <w:pPr>
+        <w:pStyle w:val="ListParagraph"/>
+        <w:numPr>
+          <w:ilvl w:val="0"/>
+          <w:numId w:val="3"/>
+        </w:numPr>
+        <w:shd w:val="clear" w:color="auto" w:fill="1E1E1E"/>
+        <w:spacing w:after="0" w:line="270" w:lineRule="atLeast"/>
+        <w:jc w:val="left"/>
+        <w:rPr>
+          <w:rFonts w:ascii="Monaco" w:eastAsia="Times New Roman" w:hAnsi="Monaco" w:cs="Times New Roman"/>
+          <w:color w:val="D4D4D4"/>
+          <w:sz w:val="18"/>
+          <w:szCs w:val="18"/>
+          <w:lang w:val="en-AU"/>
+        </w:rPr>
+      </w:pPr>
+      <w:r>
+        <w:rPr>
+          <w:rFonts w:ascii="Monaco" w:eastAsia="Times New Roman" w:hAnsi="Monaco" w:cs="Times New Roman"/>
+          <w:color w:val="D4D4D4"/>
+          <w:sz w:val="18"/>
+          <w:szCs w:val="18"/>
+          <w:lang w:val="en-AU"/>
+        </w:rPr>
+        <w:t xml:space="preserve">  </w:t>
+      </w:r>
+      <w:proofErr w:type="gramStart"/>
+      <w:r>
+        <w:rPr>
+          <w:rFonts w:ascii="Monaco" w:eastAsia="Times New Roman" w:hAnsi="Monaco" w:cs="Times New Roman"/>
+          <w:color w:val="DCDCAA"/>
+          <w:sz w:val="18"/>
+          <w:szCs w:val="18"/>
+          <w:lang w:val="en-AU"/>
+        </w:rPr>
+        <w:t>puts</w:t>
+      </w:r>
+      <w:proofErr w:type="gramEnd"/>
+      <w:r>
+        <w:rPr>
+          <w:rFonts w:ascii="Monaco" w:eastAsia="Times New Roman" w:hAnsi="Monaco" w:cs="Times New Roman"/>
+          <w:color w:val="D4D4D4"/>
+          <w:sz w:val="18"/>
+          <w:szCs w:val="18"/>
+          <w:lang w:val="en-AU"/>
+        </w:rPr>
+        <w:t xml:space="preserve">  </w:t>
+      </w:r>
+      <w:r>
+        <w:rPr>
+          <w:rFonts w:ascii="Monaco" w:eastAsia="Times New Roman" w:hAnsi="Monaco" w:cs="Times New Roman"/>
+          <w:color w:val="CE9178"/>
+          <w:sz w:val="18"/>
+          <w:szCs w:val="18"/>
+          <w:lang w:val="en-AU"/>
+        </w:rPr>
+        <w:t xml:space="preserve">"  'Ahead lies a fork in the road, take the left fork and when you come </w:t>
+      </w:r>
+      <w:proofErr w:type="spellStart"/>
+      <w:r>
+        <w:rPr>
+          <w:rFonts w:ascii="Monaco" w:eastAsia="Times New Roman" w:hAnsi="Monaco" w:cs="Times New Roman"/>
+          <w:color w:val="CE9178"/>
+          <w:sz w:val="18"/>
+          <w:szCs w:val="18"/>
+          <w:lang w:val="en-AU"/>
+        </w:rPr>
+        <w:t>acros</w:t>
+      </w:r>
+      <w:proofErr w:type="spellEnd"/>
+      <w:r>
+        <w:rPr>
+          <w:rFonts w:ascii="Monaco" w:eastAsia="Times New Roman" w:hAnsi="Monaco" w:cs="Times New Roman"/>
+          <w:color w:val="CE9178"/>
+          <w:sz w:val="18"/>
+          <w:szCs w:val="18"/>
+          <w:lang w:val="en-AU"/>
+        </w:rPr>
+        <w:t xml:space="preserve"> a </w:t>
+      </w:r>
+      <w:proofErr w:type="spellStart"/>
+      <w:r>
+        <w:rPr>
+          <w:rFonts w:ascii="Monaco" w:eastAsia="Times New Roman" w:hAnsi="Monaco" w:cs="Times New Roman"/>
+          <w:color w:val="CE9178"/>
+          <w:sz w:val="18"/>
+          <w:szCs w:val="18"/>
+          <w:lang w:val="en-AU"/>
+        </w:rPr>
+        <w:t>ginat</w:t>
+      </w:r>
+      <w:proofErr w:type="spellEnd"/>
+      <w:r>
+        <w:rPr>
+          <w:rFonts w:ascii="Monaco" w:eastAsia="Times New Roman" w:hAnsi="Monaco" w:cs="Times New Roman"/>
+          <w:color w:val="CE9178"/>
+          <w:sz w:val="18"/>
+          <w:szCs w:val="18"/>
+          <w:lang w:val="en-AU"/>
+        </w:rPr>
+        <w:t xml:space="preserve"> tree by a stream go behind it'"</w:t>
+      </w:r>
+    </w:p>
+    <w:p>
+      <w:pPr>
+        <w:pStyle w:val="ListParagraph"/>
+        <w:numPr>
+          <w:ilvl w:val="0"/>
+          <w:numId w:val="3"/>
+        </w:numPr>
+        <w:shd w:val="clear" w:color="auto" w:fill="1E1E1E"/>
+        <w:spacing w:after="0" w:line="270" w:lineRule="atLeast"/>
+        <w:jc w:val="left"/>
+        <w:rPr>
+          <w:rFonts w:ascii="Monaco" w:eastAsia="Times New Roman" w:hAnsi="Monaco" w:cs="Times New Roman"/>
+          <w:color w:val="D4D4D4"/>
+          <w:sz w:val="18"/>
+          <w:szCs w:val="18"/>
+          <w:lang w:val="en-AU"/>
+        </w:rPr>
+      </w:pPr>
+      <w:r>
+        <w:rPr>
+          <w:rFonts w:ascii="Monaco" w:eastAsia="Times New Roman" w:hAnsi="Monaco" w:cs="Times New Roman"/>
+          <w:color w:val="D4D4D4"/>
+          <w:sz w:val="18"/>
+          <w:szCs w:val="18"/>
+          <w:lang w:val="en-AU"/>
+        </w:rPr>
+        <w:t xml:space="preserve">  </w:t>
+      </w:r>
+      <w:proofErr w:type="gramStart"/>
+      <w:r>
+        <w:rPr>
+          <w:rFonts w:ascii="Monaco" w:eastAsia="Times New Roman" w:hAnsi="Monaco" w:cs="Times New Roman"/>
+          <w:color w:val="DCDCAA"/>
+          <w:sz w:val="18"/>
+          <w:szCs w:val="18"/>
+          <w:lang w:val="en-AU"/>
+        </w:rPr>
+        <w:t>puts</w:t>
+      </w:r>
+      <w:proofErr w:type="gramEnd"/>
+      <w:r>
+        <w:rPr>
+          <w:rFonts w:ascii="Monaco" w:eastAsia="Times New Roman" w:hAnsi="Monaco" w:cs="Times New Roman"/>
+          <w:color w:val="D4D4D4"/>
+          <w:sz w:val="18"/>
+          <w:szCs w:val="18"/>
+          <w:lang w:val="en-AU"/>
+        </w:rPr>
+        <w:t xml:space="preserve">  </w:t>
+      </w:r>
+      <w:r>
+        <w:rPr>
+          <w:rFonts w:ascii="Monaco" w:eastAsia="Times New Roman" w:hAnsi="Monaco" w:cs="Times New Roman"/>
+          <w:color w:val="CE9178"/>
+          <w:sz w:val="18"/>
+          <w:szCs w:val="18"/>
+          <w:lang w:val="en-AU"/>
+        </w:rPr>
+        <w:t xml:space="preserve">"  'there you will find an entrance to a </w:t>
+      </w:r>
+      <w:proofErr w:type="spellStart"/>
+      <w:r>
+        <w:rPr>
+          <w:rFonts w:ascii="Monaco" w:eastAsia="Times New Roman" w:hAnsi="Monaco" w:cs="Times New Roman"/>
+          <w:color w:val="CE9178"/>
+          <w:sz w:val="18"/>
+          <w:szCs w:val="18"/>
+          <w:lang w:val="en-AU"/>
+        </w:rPr>
+        <w:t>dwarven</w:t>
+      </w:r>
+      <w:proofErr w:type="spellEnd"/>
+      <w:r>
+        <w:rPr>
+          <w:rFonts w:ascii="Monaco" w:eastAsia="Times New Roman" w:hAnsi="Monaco" w:cs="Times New Roman"/>
+          <w:color w:val="CE9178"/>
+          <w:sz w:val="18"/>
+          <w:szCs w:val="18"/>
+          <w:lang w:val="en-AU"/>
+        </w:rPr>
+        <w:t xml:space="preserve"> tunnel which leads to the other side of the forest safely'"</w:t>
+      </w:r>
+    </w:p>
+    <w:p>
+      <w:pPr>
+        <w:pStyle w:val="ListParagraph"/>
+        <w:numPr>
+          <w:ilvl w:val="0"/>
+          <w:numId w:val="3"/>
+        </w:numPr>
+        <w:shd w:val="clear" w:color="auto" w:fill="1E1E1E"/>
+        <w:spacing w:after="0" w:line="270" w:lineRule="atLeast"/>
+        <w:jc w:val="left"/>
+        <w:rPr>
+          <w:rFonts w:ascii="Monaco" w:eastAsia="Times New Roman" w:hAnsi="Monaco" w:cs="Times New Roman"/>
+          <w:color w:val="D4D4D4"/>
+          <w:sz w:val="18"/>
+          <w:szCs w:val="18"/>
+          <w:lang w:val="en-AU"/>
+        </w:rPr>
+      </w:pPr>
+      <w:r>
+        <w:rPr>
+          <w:rFonts w:ascii="Monaco" w:eastAsia="Times New Roman" w:hAnsi="Monaco" w:cs="Times New Roman"/>
+          <w:color w:val="D4D4D4"/>
+          <w:sz w:val="18"/>
+          <w:szCs w:val="18"/>
+          <w:lang w:val="en-AU"/>
+        </w:rPr>
+        <w:t xml:space="preserve">  </w:t>
+      </w:r>
+      <w:proofErr w:type="gramStart"/>
+      <w:r>
+        <w:rPr>
+          <w:rFonts w:ascii="Monaco" w:eastAsia="Times New Roman" w:hAnsi="Monaco" w:cs="Times New Roman"/>
+          <w:color w:val="DCDCAA"/>
+          <w:sz w:val="18"/>
+          <w:szCs w:val="18"/>
+          <w:lang w:val="en-AU"/>
+        </w:rPr>
+        <w:t>puts</w:t>
+      </w:r>
+      <w:proofErr w:type="gramEnd"/>
+      <w:r>
+        <w:rPr>
+          <w:rFonts w:ascii="Monaco" w:eastAsia="Times New Roman" w:hAnsi="Monaco" w:cs="Times New Roman"/>
+          <w:color w:val="D4D4D4"/>
+          <w:sz w:val="18"/>
+          <w:szCs w:val="18"/>
+          <w:lang w:val="en-AU"/>
+        </w:rPr>
+        <w:t xml:space="preserve">  </w:t>
+      </w:r>
+      <w:r>
+        <w:rPr>
+          <w:rFonts w:ascii="Monaco" w:eastAsia="Times New Roman" w:hAnsi="Monaco" w:cs="Times New Roman"/>
+          <w:color w:val="CE9178"/>
+          <w:sz w:val="18"/>
+          <w:szCs w:val="18"/>
+          <w:lang w:val="en-AU"/>
+        </w:rPr>
+        <w:t>"  'I will go back and find another pony, fare thee well"</w:t>
+      </w:r>
+    </w:p>
+    <w:p>
+      <w:pPr>
+        <w:pStyle w:val="ListParagraph"/>
+        <w:numPr>
+          <w:ilvl w:val="0"/>
+          <w:numId w:val="3"/>
+        </w:numPr>
+        <w:shd w:val="clear" w:color="auto" w:fill="1E1E1E"/>
+        <w:spacing w:after="0" w:line="270" w:lineRule="atLeast"/>
+        <w:jc w:val="left"/>
+        <w:rPr>
+          <w:rFonts w:ascii="Monaco" w:eastAsia="Times New Roman" w:hAnsi="Monaco" w:cs="Times New Roman"/>
+          <w:color w:val="D4D4D4"/>
+          <w:sz w:val="18"/>
+          <w:szCs w:val="18"/>
+          <w:lang w:val="en-AU"/>
+        </w:rPr>
+      </w:pPr>
+      <w:r>
+        <w:rPr>
+          <w:rFonts w:ascii="Monaco" w:eastAsia="Times New Roman" w:hAnsi="Monaco" w:cs="Times New Roman"/>
+          <w:color w:val="D4D4D4"/>
+          <w:sz w:val="18"/>
+          <w:szCs w:val="18"/>
+          <w:lang w:val="en-AU"/>
+        </w:rPr>
+        <w:t xml:space="preserve">  </w:t>
+      </w:r>
+      <w:proofErr w:type="gramStart"/>
+      <w:r>
+        <w:rPr>
+          <w:rFonts w:ascii="Monaco" w:eastAsia="Times New Roman" w:hAnsi="Monaco" w:cs="Times New Roman"/>
+          <w:color w:val="DCDCAA"/>
+          <w:sz w:val="18"/>
+          <w:szCs w:val="18"/>
+          <w:lang w:val="en-AU"/>
+        </w:rPr>
+        <w:t>puts</w:t>
+      </w:r>
+      <w:proofErr w:type="gramEnd"/>
+      <w:r>
+        <w:rPr>
+          <w:rFonts w:ascii="Monaco" w:eastAsia="Times New Roman" w:hAnsi="Monaco" w:cs="Times New Roman"/>
+          <w:color w:val="D4D4D4"/>
+          <w:sz w:val="18"/>
+          <w:szCs w:val="18"/>
+          <w:lang w:val="en-AU"/>
+        </w:rPr>
+        <w:t xml:space="preserve">  </w:t>
+      </w:r>
+      <w:r>
+        <w:rPr>
+          <w:rFonts w:ascii="Monaco" w:eastAsia="Times New Roman" w:hAnsi="Monaco" w:cs="Times New Roman"/>
+          <w:color w:val="CE9178"/>
+          <w:sz w:val="18"/>
+          <w:szCs w:val="18"/>
+          <w:lang w:val="en-AU"/>
+        </w:rPr>
+        <w:t>""</w:t>
+      </w:r>
+    </w:p>
+    <w:p>
+      <w:pPr>
+        <w:pStyle w:val="ListParagraph"/>
+        <w:numPr>
+          <w:ilvl w:val="0"/>
+          <w:numId w:val="3"/>
+        </w:numPr>
+        <w:shd w:val="clear" w:color="auto" w:fill="1E1E1E"/>
+        <w:spacing w:after="0" w:line="270" w:lineRule="atLeast"/>
+        <w:jc w:val="left"/>
+        <w:rPr>
+          <w:rFonts w:ascii="Monaco" w:eastAsia="Times New Roman" w:hAnsi="Monaco" w:cs="Times New Roman"/>
+          <w:color w:val="D4D4D4"/>
+          <w:sz w:val="18"/>
+          <w:szCs w:val="18"/>
+          <w:lang w:val="en-AU"/>
+        </w:rPr>
+      </w:pPr>
+      <w:r>
+        <w:rPr>
+          <w:rFonts w:ascii="Monaco" w:eastAsia="Times New Roman" w:hAnsi="Monaco" w:cs="Times New Roman"/>
+          <w:color w:val="D4D4D4"/>
+          <w:sz w:val="18"/>
+          <w:szCs w:val="18"/>
+          <w:lang w:val="en-AU"/>
+        </w:rPr>
+        <w:t xml:space="preserve">  </w:t>
+      </w:r>
+      <w:proofErr w:type="gramStart"/>
+      <w:r>
+        <w:rPr>
+          <w:rFonts w:ascii="Monaco" w:eastAsia="Times New Roman" w:hAnsi="Monaco" w:cs="Times New Roman"/>
+          <w:color w:val="DCDCAA"/>
+          <w:sz w:val="18"/>
+          <w:szCs w:val="18"/>
+          <w:lang w:val="en-AU"/>
+        </w:rPr>
+        <w:t>puts</w:t>
+      </w:r>
+      <w:proofErr w:type="gramEnd"/>
+      <w:r>
+        <w:rPr>
+          <w:rFonts w:ascii="Monaco" w:eastAsia="Times New Roman" w:hAnsi="Monaco" w:cs="Times New Roman"/>
+          <w:color w:val="D4D4D4"/>
+          <w:sz w:val="18"/>
+          <w:szCs w:val="18"/>
+          <w:lang w:val="en-AU"/>
+        </w:rPr>
+        <w:t xml:space="preserve">  </w:t>
+      </w:r>
+      <w:r>
+        <w:rPr>
+          <w:rFonts w:ascii="Monaco" w:eastAsia="Times New Roman" w:hAnsi="Monaco" w:cs="Times New Roman"/>
+          <w:color w:val="CE9178"/>
+          <w:sz w:val="18"/>
+          <w:szCs w:val="18"/>
+          <w:lang w:val="en-AU"/>
+        </w:rPr>
+        <w:t>"  You follow the dwarves direction and after a long journey through the tunnel you emerge on the other side of the forest."</w:t>
+      </w:r>
+    </w:p>
+    <w:p>
+      <w:pPr>
+        <w:pStyle w:val="ListParagraph"/>
+        <w:numPr>
+          <w:ilvl w:val="0"/>
+          <w:numId w:val="3"/>
+        </w:numPr>
+        <w:shd w:val="clear" w:color="auto" w:fill="1E1E1E"/>
+        <w:spacing w:after="0" w:line="270" w:lineRule="atLeast"/>
+        <w:jc w:val="left"/>
+        <w:rPr>
+          <w:rFonts w:ascii="Monaco" w:eastAsia="Times New Roman" w:hAnsi="Monaco" w:cs="Times New Roman"/>
+          <w:color w:val="D4D4D4"/>
+          <w:sz w:val="18"/>
+          <w:szCs w:val="18"/>
+          <w:lang w:val="en-AU"/>
+        </w:rPr>
+      </w:pPr>
+      <w:r>
+        <w:rPr>
+          <w:rFonts w:ascii="Monaco" w:eastAsia="Times New Roman" w:hAnsi="Monaco" w:cs="Times New Roman"/>
+          <w:color w:val="D4D4D4"/>
+          <w:sz w:val="18"/>
+          <w:szCs w:val="18"/>
+          <w:lang w:val="en-AU"/>
+        </w:rPr>
+        <w:t xml:space="preserve">  </w:t>
+      </w:r>
+      <w:proofErr w:type="gramStart"/>
+      <w:r>
+        <w:rPr>
+          <w:rFonts w:ascii="Monaco" w:eastAsia="Times New Roman" w:hAnsi="Monaco" w:cs="Times New Roman"/>
+          <w:color w:val="DCDCAA"/>
+          <w:sz w:val="18"/>
+          <w:szCs w:val="18"/>
+          <w:lang w:val="en-AU"/>
+        </w:rPr>
+        <w:t>puts</w:t>
+      </w:r>
+      <w:proofErr w:type="gramEnd"/>
+      <w:r>
+        <w:rPr>
+          <w:rFonts w:ascii="Monaco" w:eastAsia="Times New Roman" w:hAnsi="Monaco" w:cs="Times New Roman"/>
+          <w:color w:val="D4D4D4"/>
+          <w:sz w:val="18"/>
+          <w:szCs w:val="18"/>
+          <w:lang w:val="en-AU"/>
+        </w:rPr>
+        <w:t xml:space="preserve"> </w:t>
+      </w:r>
+      <w:r>
+        <w:rPr>
+          <w:rFonts w:ascii="Monaco" w:eastAsia="Times New Roman" w:hAnsi="Monaco" w:cs="Times New Roman"/>
+          <w:color w:val="CE9178"/>
+          <w:sz w:val="18"/>
+          <w:szCs w:val="18"/>
+          <w:lang w:val="en-AU"/>
+        </w:rPr>
+        <w:t>"</w:t>
+      </w:r>
+    </w:p>
+    <w:p>
+      <w:pPr>
+        <w:pStyle w:val="ListParagraph"/>
+        <w:numPr>
+          <w:ilvl w:val="0"/>
+          <w:numId w:val="3"/>
+        </w:numPr>
+        <w:shd w:val="clear" w:color="auto" w:fill="1E1E1E"/>
+        <w:spacing w:after="0" w:line="270" w:lineRule="atLeast"/>
+        <w:jc w:val="left"/>
+        <w:rPr>
+          <w:rFonts w:ascii="Monaco" w:eastAsia="Times New Roman" w:hAnsi="Monaco" w:cs="Times New Roman"/>
+          <w:color w:val="D4D4D4"/>
+          <w:sz w:val="18"/>
+          <w:szCs w:val="18"/>
+          <w:lang w:val="en-AU"/>
+        </w:rPr>
+      </w:pPr>
+      <w:r>
+        <w:rPr>
+          <w:rFonts w:ascii="Monaco" w:eastAsia="Times New Roman" w:hAnsi="Monaco" w:cs="Times New Roman"/>
+          <w:color w:val="CE9178"/>
+          <w:sz w:val="18"/>
+          <w:szCs w:val="18"/>
+          <w:lang w:val="en-AU"/>
+        </w:rPr>
+        <w:t xml:space="preserve">  </w:t>
+      </w:r>
+    </w:p>
+    <w:p>
+      <w:pPr>
+        <w:pStyle w:val="ListParagraph"/>
+        <w:numPr>
+          <w:ilvl w:val="0"/>
+          <w:numId w:val="3"/>
+        </w:numPr>
+        <w:shd w:val="clear" w:color="auto" w:fill="1E1E1E"/>
+        <w:spacing w:after="0" w:line="270" w:lineRule="atLeast"/>
+        <w:jc w:val="left"/>
+        <w:rPr>
+          <w:rFonts w:ascii="Monaco" w:eastAsia="Times New Roman" w:hAnsi="Monaco" w:cs="Times New Roman"/>
+          <w:color w:val="D4D4D4"/>
+          <w:sz w:val="18"/>
+          <w:szCs w:val="18"/>
+          <w:lang w:val="en-AU"/>
+        </w:rPr>
+      </w:pPr>
+      <w:proofErr w:type="gramStart"/>
+      <w:r>
+        <w:rPr>
+          <w:rFonts w:ascii="Monaco" w:eastAsia="Times New Roman" w:hAnsi="Monaco" w:cs="Times New Roman"/>
+          <w:color w:val="C586C0"/>
+          <w:sz w:val="18"/>
+          <w:szCs w:val="18"/>
+          <w:lang w:val="en-AU"/>
+        </w:rPr>
+        <w:t>end</w:t>
+      </w:r>
+      <w:proofErr w:type="gramEnd"/>
+    </w:p>
+    <w:p>
+      <w:pPr>
+        <w:pStyle w:val="ListParagraph"/>
+        <w:numPr>
+          <w:ilvl w:val="0"/>
+          <w:numId w:val="3"/>
+        </w:numPr>
+        <w:shd w:val="clear" w:color="auto" w:fill="1E1E1E"/>
+        <w:spacing w:after="0" w:line="270" w:lineRule="atLeast"/>
+        <w:jc w:val="left"/>
+        <w:rPr>
+          <w:rFonts w:ascii="Monaco" w:eastAsia="Times New Roman" w:hAnsi="Monaco" w:cs="Times New Roman"/>
+          <w:color w:val="D4D4D4"/>
+          <w:sz w:val="18"/>
+          <w:szCs w:val="18"/>
+          <w:lang w:val="en-AU"/>
+        </w:rPr>
+      </w:pPr>
+    </w:p>
+    <w:p>
+      <w:pPr>
+        <w:pStyle w:val="ListParagraph"/>
+        <w:numPr>
+          <w:ilvl w:val="0"/>
+          <w:numId w:val="3"/>
+        </w:numPr>
+        <w:shd w:val="clear" w:color="auto" w:fill="1E1E1E"/>
+        <w:spacing w:after="0" w:line="270" w:lineRule="atLeast"/>
+        <w:jc w:val="left"/>
+        <w:rPr>
+          <w:rFonts w:ascii="Monaco" w:eastAsia="Times New Roman" w:hAnsi="Monaco" w:cs="Times New Roman"/>
+          <w:color w:val="D4D4D4"/>
+          <w:sz w:val="18"/>
+          <w:szCs w:val="18"/>
+          <w:lang w:val="en-AU"/>
+        </w:rPr>
+      </w:pPr>
+      <w:proofErr w:type="gramStart"/>
+      <w:r>
+        <w:rPr>
+          <w:rFonts w:ascii="Monaco" w:eastAsia="Times New Roman" w:hAnsi="Monaco" w:cs="Times New Roman"/>
+          <w:color w:val="C586C0"/>
+          <w:sz w:val="18"/>
+          <w:szCs w:val="18"/>
+          <w:lang w:val="en-AU"/>
+        </w:rPr>
+        <w:t>end</w:t>
+      </w:r>
+      <w:proofErr w:type="gramEnd"/>
+    </w:p>
+    <w:p>
+      <w:pPr>
+        <w:rPr>
+          <w:i/>
+          <w:iCs/>
+          <w:color w:val="008000"/>
+        </w:rPr>
+      </w:pPr>
+    </w:p>
+    <w:p>
+      <w:pPr>
+        <w:rPr>
+          <w:i/>
+          <w:iCs/>
+          <w:color w:val="008000"/>
+        </w:rPr>
+      </w:pPr>
+    </w:p>
+    <w:p>
+      <w:pPr>
+        <w:rPr>
+          <w:color w:val="008000"/>
+        </w:rPr>
+      </w:pPr>
+    </w:p>
+    <w:p>
+      <w:pPr>
+        <w:rPr>
+          <w:b/>
+          <w:bCs/>
+        </w:rPr>
+      </w:pPr>
+      <w:r>
+        <w:rPr>
+          <w:b/>
+          <w:bCs/>
+        </w:rPr>
+        <w:t>Purpose</w:t>
+      </w:r>
+    </w:p>
+    <w:p>
+      <w:pPr>
+        <w:rPr>
+          <w:i/>
+          <w:iCs/>
+          <w:color w:val="008000"/>
+        </w:rPr>
+      </w:pPr>
+      <w:r>
+        <w:rPr>
+          <w:i/>
+          <w:iCs/>
+          <w:color w:val="008000"/>
+        </w:rPr>
+        <w:t>T</w:t>
+      </w:r>
+      <w:r>
+        <w:rPr>
+          <w:i/>
+          <w:iCs/>
+          <w:color w:val="008000"/>
+        </w:rPr>
+        <w:t>he purpose of this </w:t>
+      </w:r>
+      <w:r>
+        <w:rPr>
+          <w:b/>
+          <w:bCs/>
+          <w:i/>
+          <w:iCs/>
+          <w:color w:val="008000"/>
+        </w:rPr>
+        <w:t>Software Development Plan</w:t>
+      </w:r>
+      <w:r>
+        <w:rPr>
+          <w:b/>
+          <w:bCs/>
+          <w:i/>
+          <w:iCs/>
+          <w:color w:val="008000"/>
+        </w:rPr>
+        <w:t xml:space="preserve"> </w:t>
+      </w:r>
+      <w:r>
+        <w:rPr>
+          <w:i/>
+          <w:iCs/>
+          <w:color w:val="008000"/>
+        </w:rPr>
+        <w:t>is to outline the requirements, goals and methods used to complete the application and project.</w:t>
+      </w:r>
+    </w:p>
+    <w:p>
+      <w:pPr>
+        <w:rPr>
+          <w:color w:val="008000"/>
+        </w:rPr>
+      </w:pPr>
+    </w:p>
+    <w:p>
+      <w:pPr>
+        <w:pStyle w:val="Heading1"/>
+        <w:jc w:val="left"/>
+        <w:rPr>
+          <w:rFonts w:asciiTheme="minorHAnsi" w:hAnsiTheme="minorHAnsi"/>
+          <w:smallCaps/>
+          <w:sz w:val="28"/>
+          <w:szCs w:val="28"/>
+        </w:rPr>
+      </w:pPr>
+      <w:r>
+        <w:rPr>
+          <w:rFonts w:asciiTheme="minorHAnsi" w:hAnsiTheme="minorHAnsi"/>
+          <w:smallCaps/>
+          <w:sz w:val="28"/>
+          <w:szCs w:val="28"/>
+        </w:rPr>
         <w:t>Problems</w:t>
       </w:r>
     </w:p>
@@ -1313,10 +4456,18 @@
           <w:iCs/>
           <w:color w:val="008000"/>
         </w:rPr>
-        <w:t xml:space="preserve"> As such the application will need to run within the terminal or ruby.</w:t>
+        <w:t xml:space="preserve"> As such the </w:t>
       </w:r>
       <w:bookmarkStart w:id="3" w:name="_GoBack"/>
       <w:bookmarkEnd w:id="3"/>
+      <w:r>
+        <w:rPr>
+          <w:i/>
+          <w:iCs/>
+          <w:color w:val="008000"/>
+        </w:rPr>
+        <w:t>application will need to run within the terminal or ruby.</w:t>
+      </w:r>
       <w:r>
         <w:br w:type="page"/>
       </w:r>
@@ -2135,7 +5286,7 @@
     </w:p>
     <w:p/>
     <w:sectPr>
-      <w:footerReference w:type="default" r:id="rId9"/>
+      <w:footerReference w:type="default" r:id="rId22"/>
       <w:pgSz w:w="11906" w:h="16838"/>
       <w:pgMar w:top="1440" w:right="1440" w:bottom="1440" w:left="1440" w:header="708" w:footer="708" w:gutter="0"/>
       <w:cols w:space="708"/>
@@ -2203,7 +5354,7 @@
           <w:rPr>
             <w:noProof/>
           </w:rPr>
-          <w:t>6</w:t>
+          <w:t>5</w:t>
         </w:r>
         <w:r>
           <w:rPr>
@@ -2529,11 +5680,103 @@
       </w:rPr>
     </w:lvl>
   </w:abstractNum>
+  <w:abstractNum w:abstractNumId="2">
+    <w:nsid w:val="6D31497B"/>
+    <w:multiLevelType w:val="hybridMultilevel"/>
+    <w:tmpl w:val="09E04024"/>
+    <w:lvl w:ilvl="0" w:tplc="0409000F">
+      <w:start w:val="1"/>
+      <w:numFmt w:val="decimal"/>
+      <w:lvlText w:val="%1."/>
+      <w:lvlJc w:val="left"/>
+      <w:pPr>
+        <w:ind w:left="720" w:hanging="360"/>
+      </w:pPr>
+      <w:rPr>
+        <w:rFonts w:hint="default"/>
+      </w:rPr>
+    </w:lvl>
+    <w:lvl w:ilvl="1" w:tplc="04090019" w:tentative="1">
+      <w:start w:val="1"/>
+      <w:numFmt w:val="lowerLetter"/>
+      <w:lvlText w:val="%2."/>
+      <w:lvlJc w:val="left"/>
+      <w:pPr>
+        <w:ind w:left="1440" w:hanging="360"/>
+      </w:pPr>
+    </w:lvl>
+    <w:lvl w:ilvl="2" w:tplc="0409001B" w:tentative="1">
+      <w:start w:val="1"/>
+      <w:numFmt w:val="lowerRoman"/>
+      <w:lvlText w:val="%3."/>
+      <w:lvlJc w:val="right"/>
+      <w:pPr>
+        <w:ind w:left="2160" w:hanging="180"/>
+      </w:pPr>
+    </w:lvl>
+    <w:lvl w:ilvl="3" w:tplc="0409000F" w:tentative="1">
+      <w:start w:val="1"/>
+      <w:numFmt w:val="decimal"/>
+      <w:lvlText w:val="%4."/>
+      <w:lvlJc w:val="left"/>
+      <w:pPr>
+        <w:ind w:left="2880" w:hanging="360"/>
+      </w:pPr>
+    </w:lvl>
+    <w:lvl w:ilvl="4" w:tplc="04090019" w:tentative="1">
+      <w:start w:val="1"/>
+      <w:numFmt w:val="lowerLetter"/>
+      <w:lvlText w:val="%5."/>
+      <w:lvlJc w:val="left"/>
+      <w:pPr>
+        <w:ind w:left="3600" w:hanging="360"/>
+      </w:pPr>
+    </w:lvl>
+    <w:lvl w:ilvl="5" w:tplc="0409001B" w:tentative="1">
+      <w:start w:val="1"/>
+      <w:numFmt w:val="lowerRoman"/>
+      <w:lvlText w:val="%6."/>
+      <w:lvlJc w:val="right"/>
+      <w:pPr>
+        <w:ind w:left="4320" w:hanging="180"/>
+      </w:pPr>
+    </w:lvl>
+    <w:lvl w:ilvl="6" w:tplc="0409000F" w:tentative="1">
+      <w:start w:val="1"/>
+      <w:numFmt w:val="decimal"/>
+      <w:lvlText w:val="%7."/>
+      <w:lvlJc w:val="left"/>
+      <w:pPr>
+        <w:ind w:left="5040" w:hanging="360"/>
+      </w:pPr>
+    </w:lvl>
+    <w:lvl w:ilvl="7" w:tplc="04090019" w:tentative="1">
+      <w:start w:val="1"/>
+      <w:numFmt w:val="lowerLetter"/>
+      <w:lvlText w:val="%8."/>
+      <w:lvlJc w:val="left"/>
+      <w:pPr>
+        <w:ind w:left="5760" w:hanging="360"/>
+      </w:pPr>
+    </w:lvl>
+    <w:lvl w:ilvl="8" w:tplc="0409001B" w:tentative="1">
+      <w:start w:val="1"/>
+      <w:numFmt w:val="lowerRoman"/>
+      <w:lvlText w:val="%9."/>
+      <w:lvlJc w:val="right"/>
+      <w:pPr>
+        <w:ind w:left="6480" w:hanging="180"/>
+      </w:pPr>
+    </w:lvl>
+  </w:abstractNum>
   <w:num w:numId="1">
     <w:abstractNumId w:val="0"/>
   </w:num>
   <w:num w:numId="2">
     <w:abstractNumId w:val="1"/>
+  </w:num>
+  <w:num w:numId="3">
+    <w:abstractNumId w:val="2"/>
   </w:num>
 </w:numbering>
 </file>
@@ -2894,6 +6137,65 @@
     <w:uiPriority w:val="99"/>
     <w:rsid w:val="001271F2"/>
   </w:style>
+  <w:style w:type="paragraph" w:styleId="NormalWeb">
+    <w:name w:val="Normal (Web)"/>
+    <w:basedOn w:val="Normal"/>
+    <w:uiPriority w:val="99"/>
+    <w:semiHidden/>
+    <w:unhideWhenUsed/>
+    <w:rsid w:val="00ED2C38"/>
+    <w:pPr>
+      <w:spacing w:before="100" w:beforeAutospacing="1" w:after="100" w:afterAutospacing="1" w:line="240" w:lineRule="auto"/>
+      <w:jc w:val="left"/>
+    </w:pPr>
+    <w:rPr>
+      <w:rFonts w:ascii="Times New Roman" w:hAnsi="Times New Roman" w:cs="Times New Roman"/>
+      <w:sz w:val="20"/>
+      <w:szCs w:val="20"/>
+      <w:lang w:val="en-AU"/>
+    </w:rPr>
+  </w:style>
+  <w:style w:type="paragraph" w:styleId="BalloonText">
+    <w:name w:val="Balloon Text"/>
+    <w:basedOn w:val="Normal"/>
+    <w:link w:val="BalloonTextChar"/>
+    <w:uiPriority w:val="99"/>
+    <w:semiHidden/>
+    <w:unhideWhenUsed/>
+    <w:rsid w:val="00ED2C38"/>
+    <w:pPr>
+      <w:spacing w:after="0" w:line="240" w:lineRule="auto"/>
+    </w:pPr>
+    <w:rPr>
+      <w:rFonts w:ascii="Lucida Grande" w:hAnsi="Lucida Grande"/>
+      <w:sz w:val="18"/>
+      <w:szCs w:val="18"/>
+    </w:rPr>
+  </w:style>
+  <w:style w:type="character" w:customStyle="1" w:styleId="BalloonTextChar">
+    <w:name w:val="Balloon Text Char"/>
+    <w:basedOn w:val="DefaultParagraphFont"/>
+    <w:link w:val="BalloonText"/>
+    <w:uiPriority w:val="99"/>
+    <w:semiHidden/>
+    <w:rsid w:val="00ED2C38"/>
+    <w:rPr>
+      <w:rFonts w:ascii="Lucida Grande" w:hAnsi="Lucida Grande"/>
+      <w:sz w:val="18"/>
+      <w:szCs w:val="18"/>
+    </w:rPr>
+  </w:style>
+  <w:style w:type="paragraph" w:styleId="ListParagraph">
+    <w:name w:val="List Paragraph"/>
+    <w:basedOn w:val="Normal"/>
+    <w:uiPriority w:val="34"/>
+    <w:qFormat/>
+    <w:rsid w:val="00ED2C38"/>
+    <w:pPr>
+      <w:ind w:left="720"/>
+      <w:contextualSpacing/>
+    </w:pPr>
+  </w:style>
 </w:styles>
 </file>
 
@@ -3253,6 +6555,65 @@
     <w:uiPriority w:val="99"/>
     <w:rsid w:val="001271F2"/>
   </w:style>
+  <w:style w:type="paragraph" w:styleId="NormalWeb">
+    <w:name w:val="Normal (Web)"/>
+    <w:basedOn w:val="Normal"/>
+    <w:uiPriority w:val="99"/>
+    <w:semiHidden/>
+    <w:unhideWhenUsed/>
+    <w:rsid w:val="00ED2C38"/>
+    <w:pPr>
+      <w:spacing w:before="100" w:beforeAutospacing="1" w:after="100" w:afterAutospacing="1" w:line="240" w:lineRule="auto"/>
+      <w:jc w:val="left"/>
+    </w:pPr>
+    <w:rPr>
+      <w:rFonts w:ascii="Times New Roman" w:hAnsi="Times New Roman" w:cs="Times New Roman"/>
+      <w:sz w:val="20"/>
+      <w:szCs w:val="20"/>
+      <w:lang w:val="en-AU"/>
+    </w:rPr>
+  </w:style>
+  <w:style w:type="paragraph" w:styleId="BalloonText">
+    <w:name w:val="Balloon Text"/>
+    <w:basedOn w:val="Normal"/>
+    <w:link w:val="BalloonTextChar"/>
+    <w:uiPriority w:val="99"/>
+    <w:semiHidden/>
+    <w:unhideWhenUsed/>
+    <w:rsid w:val="00ED2C38"/>
+    <w:pPr>
+      <w:spacing w:after="0" w:line="240" w:lineRule="auto"/>
+    </w:pPr>
+    <w:rPr>
+      <w:rFonts w:ascii="Lucida Grande" w:hAnsi="Lucida Grande"/>
+      <w:sz w:val="18"/>
+      <w:szCs w:val="18"/>
+    </w:rPr>
+  </w:style>
+  <w:style w:type="character" w:customStyle="1" w:styleId="BalloonTextChar">
+    <w:name w:val="Balloon Text Char"/>
+    <w:basedOn w:val="DefaultParagraphFont"/>
+    <w:link w:val="BalloonText"/>
+    <w:uiPriority w:val="99"/>
+    <w:semiHidden/>
+    <w:rsid w:val="00ED2C38"/>
+    <w:rPr>
+      <w:rFonts w:ascii="Lucida Grande" w:hAnsi="Lucida Grande"/>
+      <w:sz w:val="18"/>
+      <w:szCs w:val="18"/>
+    </w:rPr>
+  </w:style>
+  <w:style w:type="paragraph" w:styleId="ListParagraph">
+    <w:name w:val="List Paragraph"/>
+    <w:basedOn w:val="Normal"/>
+    <w:uiPriority w:val="34"/>
+    <w:qFormat/>
+    <w:rsid w:val="00ED2C38"/>
+    <w:pPr>
+      <w:ind w:left="720"/>
+      <w:contextualSpacing/>
+    </w:pPr>
+  </w:style>
 </w:styles>
 </file>
 
@@ -3522,7 +6883,7 @@
 </file>
 
 <file path=customXml/itemProps1.xml><?xml version="1.0" encoding="utf-8"?>
-<ds:datastoreItem xmlns:ds="http://schemas.openxmlformats.org/officeDocument/2006/customXml" ds:itemID="{920B91FD-8846-EC44-B99C-A6EDCE223903}">
+<ds:datastoreItem xmlns:ds="http://schemas.openxmlformats.org/officeDocument/2006/customXml" ds:itemID="{BFA82499-79C9-BD4A-8901-6ED827819220}">
   <ds:schemaRefs>
     <ds:schemaRef ds:uri="http://schemas.openxmlformats.org/officeDocument/2006/bibliography"/>
   </ds:schemaRefs>

--- a/T1A3-Software-Development-Plan.docx
+++ b/T1A3-Software-Development-Plan.docx
@@ -184,31 +184,132 @@
           <w:sz w:val="28"/>
           <w:szCs w:val="28"/>
         </w:rPr>
-        <w:t xml:space="preserve"> 19/5/21</w:t>
-      </w:r>
-    </w:p>
-    <w:p>
-      <w:r>
-        <w:br w:type="page"/>
-      </w:r>
-    </w:p>
-    <w:p>
-      <w:pPr>
+        <w:t xml:space="preserve"> 2/6</w:t>
+      </w:r>
+      <w:r>
         <w:rPr>
           <w:b/>
           <w:smallCaps/>
           <w:sz w:val="28"/>
           <w:szCs w:val="28"/>
         </w:rPr>
-      </w:pPr>
-      <w:r>
+        <w:t>/21</w:t>
+      </w:r>
+    </w:p>
+    <w:p>
+      <w:pPr>
+        <w:jc w:val="center"/>
         <w:rPr>
           <w:b/>
           <w:smallCaps/>
           <w:sz w:val="28"/>
           <w:szCs w:val="28"/>
         </w:rPr>
+      </w:pPr>
+    </w:p>
+    <w:p>
+      <w:pPr>
+        <w:jc w:val="center"/>
+        <w:rPr>
+          <w:b/>
+          <w:smallCaps/>
+          <w:sz w:val="28"/>
+          <w:szCs w:val="28"/>
+        </w:rPr>
+      </w:pPr>
+      <w:hyperlink r:id="rId9" w:history="1">
+        <w:r>
+          <w:rPr>
+            <w:rStyle w:val="Hyperlink"/>
+            <w:b/>
+            <w:smallCaps/>
+            <w:sz w:val="28"/>
+            <w:szCs w:val="28"/>
+          </w:rPr>
+          <w:t>https://github.com/Lpatch77/T1A3</w:t>
+        </w:r>
+      </w:hyperlink>
+    </w:p>
+    <w:p>
+      <w:pPr>
+        <w:jc w:val="center"/>
+        <w:rPr>
+          <w:b/>
+          <w:smallCaps/>
+          <w:sz w:val="28"/>
+          <w:szCs w:val="28"/>
+        </w:rPr>
+      </w:pPr>
+    </w:p>
+    <w:p>
+      <w:pPr>
+        <w:jc w:val="center"/>
+        <w:rPr>
+          <w:b/>
+          <w:smallCaps/>
+          <w:sz w:val="28"/>
+          <w:szCs w:val="28"/>
+        </w:rPr>
+      </w:pPr>
+      <w:r>
+        <w:rPr>
+          <w:b/>
+          <w:smallCaps/>
+          <w:sz w:val="28"/>
+          <w:szCs w:val="28"/>
+        </w:rPr>
+        <w:t>https://trello.com/b/1MYjcA3r/t1a3-terminal-app</w:t>
+      </w:r>
+    </w:p>
+    <w:p>
+      <w:pPr>
+        <w:jc w:val="center"/>
+        <w:rPr>
+          <w:b/>
+          <w:smallCaps/>
+          <w:sz w:val="28"/>
+          <w:szCs w:val="28"/>
+        </w:rPr>
+      </w:pPr>
+    </w:p>
+    <w:p>
+      <w:pPr>
+        <w:jc w:val="center"/>
+        <w:rPr>
+          <w:b/>
+          <w:smallCaps/>
+          <w:sz w:val="28"/>
+          <w:szCs w:val="28"/>
+        </w:rPr>
+      </w:pPr>
+    </w:p>
+    <w:p>
+      <w:bookmarkStart w:id="0" w:name="_GoBack"/>
+      <w:bookmarkEnd w:id="0"/>
+      <w:r>
+        <w:br w:type="page"/>
+      </w:r>
+      <w:r>
         <w:lastRenderedPageBreak/>
+        <w:t>https://github.com/Lpatch77/T1A3</w:t>
+      </w:r>
+    </w:p>
+    <w:p>
+      <w:pPr>
+        <w:rPr>
+          <w:b/>
+          <w:smallCaps/>
+          <w:sz w:val="28"/>
+          <w:szCs w:val="28"/>
+        </w:rPr>
+      </w:pPr>
+      <w:r>
+        <w:rPr>
+          <w:b/>
+          <w:smallCaps/>
+          <w:sz w:val="28"/>
+          <w:szCs w:val="28"/>
+        </w:rPr>
         <w:t>Table of Contents</w:t>
       </w:r>
     </w:p>
@@ -1030,7 +1131,7 @@
           <w:szCs w:val="28"/>
         </w:rPr>
       </w:pPr>
-      <w:bookmarkStart w:id="0" w:name="_Toc515458326"/>
+      <w:bookmarkStart w:id="1" w:name="_Toc515458326"/>
       <w:r>
         <w:rPr>
           <w:rFonts w:asciiTheme="minorHAnsi" w:hAnsiTheme="minorHAnsi"/>
@@ -1041,7 +1142,7 @@
         <w:lastRenderedPageBreak/>
         <w:t>Introduction</w:t>
       </w:r>
-      <w:bookmarkEnd w:id="0"/>
+      <w:bookmarkEnd w:id="1"/>
     </w:p>
     <w:p>
       <w:pPr>
@@ -1082,7 +1183,7 @@
           <w:szCs w:val="28"/>
         </w:rPr>
       </w:pPr>
-      <w:bookmarkStart w:id="1" w:name="_Toc515458327"/>
+      <w:bookmarkStart w:id="2" w:name="_Toc515458327"/>
       <w:r>
         <w:rPr>
           <w:rFonts w:asciiTheme="minorHAnsi" w:hAnsiTheme="minorHAnsi"/>
@@ -1092,9 +1193,16 @@
         </w:rPr>
         <w:t>Project Management Approach</w:t>
       </w:r>
-      <w:bookmarkEnd w:id="1"/>
-    </w:p>
-    <w:p>
+      <w:bookmarkEnd w:id="2"/>
+    </w:p>
+    <w:p>
+      <w:pPr>
+        <w:rPr>
+          <w:i/>
+          <w:iCs/>
+          <w:color w:val="008000"/>
+        </w:rPr>
+      </w:pPr>
       <w:r>
         <w:rPr>
           <w:i/>
@@ -1102,6 +1210,46 @@
           <w:color w:val="008000"/>
         </w:rPr>
         <w:t xml:space="preserve">As this is a solo project there are no other team members to list and as such my approach will be based on the skills we have been shown throughout term 1. </w:t>
+      </w:r>
+    </w:p>
+    <w:p>
+      <w:pPr>
+        <w:rPr>
+          <w:i/>
+          <w:iCs/>
+          <w:color w:val="008000"/>
+        </w:rPr>
+      </w:pPr>
+    </w:p>
+    <w:p>
+      <w:pPr>
+        <w:rPr>
+          <w:i/>
+          <w:iCs/>
+          <w:color w:val="008000"/>
+        </w:rPr>
+      </w:pPr>
+      <w:r>
+        <w:rPr>
+          <w:i/>
+          <w:iCs/>
+          <w:color w:val="008000"/>
+        </w:rPr>
+        <w:t>See github repo at-</w:t>
+      </w:r>
+    </w:p>
+    <w:p>
+      <w:pPr>
+        <w:rPr>
+          <w:i/>
+          <w:iCs/>
+          <w:color w:val="008000"/>
+        </w:rPr>
+      </w:pPr>
+    </w:p>
+    <w:p>
+      <w:r>
+        <w:t>https://github.com/Lpatch77/T1A3</w:t>
       </w:r>
     </w:p>
     <w:p/>
@@ -1116,7 +1264,7 @@
           <w:szCs w:val="28"/>
         </w:rPr>
       </w:pPr>
-      <w:bookmarkStart w:id="2" w:name="_Toc515458328"/>
+      <w:bookmarkStart w:id="3" w:name="_Toc515458328"/>
       <w:r>
         <w:rPr>
           <w:rFonts w:asciiTheme="minorHAnsi" w:hAnsiTheme="minorHAnsi"/>
@@ -1126,7 +1274,7 @@
         </w:rPr>
         <w:t>Project Scope</w:t>
       </w:r>
-      <w:bookmarkEnd w:id="2"/>
+      <w:bookmarkEnd w:id="3"/>
     </w:p>
     <w:p>
       <w:pPr>
@@ -1235,7 +1383,7 @@
         </w:rPr>
         <w:t xml:space="preserve"> seems to have had much the same boundaries as it did at the end of the Third Age for most of its history. It was roughly rectangular in shape: stretching from the foothills of the </w:t>
       </w:r>
-      <w:hyperlink r:id="rId9" w:tooltip="Grey Mountains" w:history="1">
+      <w:hyperlink r:id="rId10" w:tooltip="Grey Mountains" w:history="1">
         <w:r>
           <w:rPr>
             <w:rStyle w:val="Hyperlink"/>
@@ -1256,7 +1404,7 @@
         </w:rPr>
         <w:t> in the north to the </w:t>
       </w:r>
-      <w:hyperlink r:id="rId10" w:tooltip="North Undeep" w:history="1">
+      <w:hyperlink r:id="rId11" w:tooltip="North Undeep" w:history="1">
         <w:r>
           <w:rPr>
             <w:rStyle w:val="Hyperlink"/>
@@ -1289,7 +1437,7 @@
         </w:rPr>
         <w:t> in the south, and from the east edge of the vale of </w:t>
       </w:r>
-      <w:hyperlink r:id="rId11" w:tooltip="Anduin" w:history="1">
+      <w:hyperlink r:id="rId12" w:tooltip="Anduin" w:history="1">
         <w:proofErr w:type="spellStart"/>
         <w:r>
           <w:rPr>
@@ -1312,7 +1460,7 @@
         </w:rPr>
         <w:t> to </w:t>
       </w:r>
-      <w:hyperlink r:id="rId12" w:tooltip="Lonely Mountain" w:history="1">
+      <w:hyperlink r:id="rId13" w:tooltip="Lonely Mountain" w:history="1">
         <w:proofErr w:type="spellStart"/>
         <w:r>
           <w:rPr>
@@ -1358,7 +1506,7 @@
         </w:rPr>
         <w:t>It was bisected by the ancient </w:t>
       </w:r>
-      <w:hyperlink r:id="rId13" w:tooltip="Old Forest Road" w:history="1">
+      <w:hyperlink r:id="rId14" w:tooltip="Old Forest Road" w:history="1">
         <w:r>
           <w:rPr>
             <w:rStyle w:val="Hyperlink"/>
@@ -1380,7 +1528,7 @@
         </w:rPr>
         <w:t>. Later, when this road became unusable, a second path through the forest was made to the north. Between the two paths lay the </w:t>
       </w:r>
-      <w:hyperlink r:id="rId14" w:tooltip="Mountains of Mirkwood" w:history="1">
+      <w:hyperlink r:id="rId15" w:tooltip="Mountains of Mirkwood" w:history="1">
         <w:r>
           <w:rPr>
             <w:rStyle w:val="Hyperlink"/>
@@ -1413,7 +1561,7 @@
         </w:rPr>
         <w:t>. The </w:t>
       </w:r>
-      <w:hyperlink r:id="rId15" w:tooltip="Forest River" w:history="1">
+      <w:hyperlink r:id="rId16" w:tooltip="Forest River" w:history="1">
         <w:r>
           <w:rPr>
             <w:rStyle w:val="Hyperlink"/>
@@ -1434,7 +1582,7 @@
         </w:rPr>
         <w:t> cut through the forest's northern end from its source in the western Grey Mountains, joined in the centre by the </w:t>
       </w:r>
-      <w:hyperlink r:id="rId16" w:tooltip="Enchanted River" w:history="1">
+      <w:hyperlink r:id="rId17" w:tooltip="Enchanted River" w:history="1">
         <w:r>
           <w:rPr>
             <w:rStyle w:val="Hyperlink"/>
@@ -1507,12 +1655,13 @@
           <w:szCs w:val="23"/>
           <w:lang w:val="en-US"/>
         </w:rPr>
+        <w:lastRenderedPageBreak/>
         <w:drawing>
           <wp:inline distT="0" distB="0" distL="0" distR="0" wp14:anchorId="2003F543" wp14:editId="28269AF8">
             <wp:extent cx="2286000" cy="1828800"/>
             <wp:effectExtent l="0" t="0" r="0" b="0"/>
             <wp:docPr id="1" name="Picture 1" descr="http://tolkiengateway.net/w/images/thumb/9/98/J.R.R._Tolkien_-_Map_of_Wilderland.jpg/180px-J.R.R._Tolkien_-_Map_of_Wilderland.jpg">
-              <a:hlinkClick xmlns:a="http://schemas.openxmlformats.org/drawingml/2006/main" r:id="rId17"/>
+              <a:hlinkClick xmlns:a="http://schemas.openxmlformats.org/drawingml/2006/main" r:id="rId18"/>
             </wp:docPr>
             <wp:cNvGraphicFramePr>
               <a:graphicFrameLocks xmlns:a="http://schemas.openxmlformats.org/drawingml/2006/main" noChangeAspect="1"/>
@@ -1522,14 +1671,14 @@
                 <pic:pic xmlns:pic="http://schemas.openxmlformats.org/drawingml/2006/picture">
                   <pic:nvPicPr>
                     <pic:cNvPr id="0" name="Picture 1" descr="http://tolkiengateway.net/w/images/thumb/9/98/J.R.R._Tolkien_-_Map_of_Wilderland.jpg/180px-J.R.R._Tolkien_-_Map_of_Wilderland.jpg">
-                      <a:hlinkClick r:id="rId17"/>
+                      <a:hlinkClick r:id="rId18"/>
                     </pic:cNvPr>
                     <pic:cNvPicPr>
                       <a:picLocks noChangeAspect="1" noChangeArrowheads="1"/>
                     </pic:cNvPicPr>
                   </pic:nvPicPr>
                   <pic:blipFill>
-                    <a:blip r:embed="rId18">
+                    <a:blip r:embed="rId19">
                       <a:extLst>
                         <a:ext uri="{28A0092B-C50C-407E-A947-70E740481C1C}">
                           <a14:useLocalDpi xmlns:a14="http://schemas.microsoft.com/office/drawing/2010/main" val="0"/>
@@ -1585,7 +1734,7 @@
             <wp:extent cx="190500" cy="139700"/>
             <wp:effectExtent l="0" t="0" r="12700" b="12700"/>
             <wp:docPr id="2" name="Picture 2" descr="http://tolkiengateway.net/w/skins/common/images/magnify-clip.png">
-              <a:hlinkClick xmlns:a="http://schemas.openxmlformats.org/drawingml/2006/main" r:id="rId17" tooltip="&quot;Enlarge&quot;"/>
+              <a:hlinkClick xmlns:a="http://schemas.openxmlformats.org/drawingml/2006/main" r:id="rId18" tooltip="&quot;Enlarge&quot;"/>
             </wp:docPr>
             <wp:cNvGraphicFramePr>
               <a:graphicFrameLocks xmlns:a="http://schemas.openxmlformats.org/drawingml/2006/main" noChangeAspect="1"/>
@@ -1595,14 +1744,14 @@
                 <pic:pic xmlns:pic="http://schemas.openxmlformats.org/drawingml/2006/picture">
                   <pic:nvPicPr>
                     <pic:cNvPr id="0" name="Picture 2" descr="http://tolkiengateway.net/w/skins/common/images/magnify-clip.png">
-                      <a:hlinkClick r:id="rId17" tooltip="&quot;Enlarge&quot;"/>
+                      <a:hlinkClick r:id="rId18" tooltip="&quot;Enlarge&quot;"/>
                     </pic:cNvPr>
                     <pic:cNvPicPr>
                       <a:picLocks noChangeAspect="1" noChangeArrowheads="1"/>
                     </pic:cNvPicPr>
                   </pic:nvPicPr>
                   <pic:blipFill>
-                    <a:blip r:embed="rId19">
+                    <a:blip r:embed="rId20">
                       <a:extLst>
                         <a:ext uri="{28A0092B-C50C-407E-A947-70E740481C1C}">
                           <a14:useLocalDpi xmlns:a14="http://schemas.microsoft.com/office/drawing/2010/main" val="0"/>
@@ -1653,7 +1802,6 @@
           <w:sz w:val="21"/>
           <w:szCs w:val="21"/>
         </w:rPr>
-        <w:lastRenderedPageBreak/>
         <w:t>Map of </w:t>
       </w:r>
       <w:r>
@@ -1804,7 +1952,7 @@
         </w:rPr>
         <w:t>South of the Old Forest road the </w:t>
       </w:r>
-      <w:hyperlink r:id="rId20" w:tooltip="East Bight" w:history="1">
+      <w:hyperlink r:id="rId21" w:tooltip="East Bight" w:history="1">
         <w:r>
           <w:rPr>
             <w:rStyle w:val="Hyperlink"/>
@@ -1845,7 +1993,7 @@
         </w:rPr>
         <w:t>, only one hundred miles across. South and west of the narrows was the a hill called </w:t>
       </w:r>
-      <w:hyperlink r:id="rId21" w:tooltip="Amon Lanc" w:history="1">
+      <w:hyperlink r:id="rId22" w:tooltip="Amon Lanc" w:history="1">
         <w:proofErr w:type="spellStart"/>
         <w:r>
           <w:rPr>
@@ -3460,7 +3608,6 @@
           <w:szCs w:val="18"/>
           <w:lang w:val="en-AU"/>
         </w:rPr>
-        <w:lastRenderedPageBreak/>
         <w:t xml:space="preserve">  </w:t>
       </w:r>
       <w:proofErr w:type="gramStart"/>
@@ -4448,6 +4595,7 @@
           <w:iCs/>
           <w:color w:val="008000"/>
         </w:rPr>
+        <w:lastRenderedPageBreak/>
         <w:t>I was unable to generate an executable from the application despite trying four different gems. I could not find a gem that would do this for ruby 2.3.7.</w:t>
       </w:r>
       <w:r>
@@ -4456,17 +4604,7 @@
           <w:iCs/>
           <w:color w:val="008000"/>
         </w:rPr>
-        <w:t xml:space="preserve"> As such the </w:t>
-      </w:r>
-      <w:bookmarkStart w:id="3" w:name="_GoBack"/>
-      <w:bookmarkEnd w:id="3"/>
-      <w:r>
-        <w:rPr>
-          <w:i/>
-          <w:iCs/>
-          <w:color w:val="008000"/>
-        </w:rPr>
-        <w:t>application will need to run within the terminal or ruby.</w:t>
+        <w:t xml:space="preserve"> As such the application will need to run within the terminal or ruby.</w:t>
       </w:r>
       <w:r>
         <w:br w:type="page"/>
@@ -5286,7 +5424,7 @@
     </w:p>
     <w:p/>
     <w:sectPr>
-      <w:footerReference w:type="default" r:id="rId22"/>
+      <w:footerReference w:type="default" r:id="rId23"/>
       <w:pgSz w:w="11906" w:h="16838"/>
       <w:pgMar w:top="1440" w:right="1440" w:bottom="1440" w:left="1440" w:header="708" w:footer="708" w:gutter="0"/>
       <w:cols w:space="708"/>
@@ -5354,7 +5492,7 @@
           <w:rPr>
             <w:noProof/>
           </w:rPr>
-          <w:t>5</w:t>
+          <w:t>1</w:t>
         </w:r>
         <w:r>
           <w:rPr>
@@ -6883,7 +7021,7 @@
 </file>
 
 <file path=customXml/itemProps1.xml><?xml version="1.0" encoding="utf-8"?>
-<ds:datastoreItem xmlns:ds="http://schemas.openxmlformats.org/officeDocument/2006/customXml" ds:itemID="{BFA82499-79C9-BD4A-8901-6ED827819220}">
+<ds:datastoreItem xmlns:ds="http://schemas.openxmlformats.org/officeDocument/2006/customXml" ds:itemID="{6024C2E8-786B-CA49-936B-DE4522F96D21}">
   <ds:schemaRefs>
     <ds:schemaRef ds:uri="http://schemas.openxmlformats.org/officeDocument/2006/bibliography"/>
   </ds:schemaRefs>
